--- a/assets/pdf/Phaneesha_Resume_DS.docx
+++ b/assets/pdf/Phaneesha_Resume_DS.docx
@@ -71,8 +71,8 @@
         <w:jc w:val="center"/>
         <w:rPr>
           <w:rFonts w:ascii="Garamond" w:hAnsi="Garamond"/>
-          <w:sz w:val="20"/>
-          <w:szCs w:val="20"/>
+          <w:sz w:val="18"/>
+          <w:szCs w:val="18"/>
         </w:rPr>
       </w:pPr>
       <w:hyperlink r:id="rId5" w:history="1">
@@ -80,17 +80,17 @@
           <w:rPr>
             <w:rStyle w:val="Hyperlink"/>
             <w:rFonts w:ascii="Garamond" w:hAnsi="Garamond"/>
-            <w:sz w:val="20"/>
-            <w:szCs w:val="20"/>
+            <w:sz w:val="18"/>
+            <w:szCs w:val="18"/>
           </w:rPr>
-          <w:t>vchilave@buffalo.edu</w:t>
+          <w:t>venkatasaiphaneesha@gmail.com</w:t>
         </w:r>
       </w:hyperlink>
       <w:r>
         <w:rPr>
           <w:rFonts w:ascii="Garamond" w:hAnsi="Garamond"/>
-          <w:sz w:val="20"/>
-          <w:szCs w:val="20"/>
+          <w:sz w:val="18"/>
+          <w:szCs w:val="18"/>
         </w:rPr>
         <w:t xml:space="preserve"> | </w:t>
       </w:r>
@@ -99,8 +99,8 @@
           <w:rPr>
             <w:rStyle w:val="Hyperlink"/>
             <w:rFonts w:ascii="Garamond" w:hAnsi="Garamond"/>
-            <w:sz w:val="20"/>
-            <w:szCs w:val="20"/>
+            <w:sz w:val="18"/>
+            <w:szCs w:val="18"/>
           </w:rPr>
           <w:t>linkedin.com/in/phaneesha-chilaveni</w:t>
         </w:r>
@@ -108,8 +108,8 @@
       <w:r>
         <w:rPr>
           <w:rFonts w:ascii="Garamond" w:hAnsi="Garamond"/>
-          <w:sz w:val="20"/>
-          <w:szCs w:val="20"/>
+          <w:sz w:val="18"/>
+          <w:szCs w:val="18"/>
         </w:rPr>
         <w:t xml:space="preserve"> | </w:t>
       </w:r>
@@ -118,8 +118,8 @@
           <w:rPr>
             <w:rStyle w:val="Hyperlink"/>
             <w:rFonts w:ascii="Garamond" w:hAnsi="Garamond"/>
-            <w:sz w:val="20"/>
-            <w:szCs w:val="20"/>
+            <w:sz w:val="18"/>
+            <w:szCs w:val="18"/>
           </w:rPr>
           <w:t>https://github.com/phanee16</w:t>
         </w:r>
@@ -127,60 +127,20 @@
       <w:r>
         <w:rPr>
           <w:rFonts w:ascii="Garamond" w:hAnsi="Garamond"/>
-          <w:sz w:val="20"/>
-          <w:szCs w:val="20"/>
+          <w:sz w:val="18"/>
+          <w:szCs w:val="18"/>
         </w:rPr>
         <w:t xml:space="preserve"> | </w:t>
       </w:r>
       <w:r>
         <w:rPr>
           <w:rFonts w:ascii="Garamond" w:hAnsi="Garamond"/>
-          <w:sz w:val="20"/>
-          <w:szCs w:val="20"/>
+          <w:sz w:val="18"/>
+          <w:szCs w:val="18"/>
           <w:bdr w:val="none" w:sz="0" w:space="0" w:color="auto" w:frame="1"/>
           <w:shd w:val="clear" w:color="auto" w:fill="FFFFFF"/>
         </w:rPr>
-        <w:t>+1716</w:t>
-      </w:r>
-      <w:r>
-        <w:rPr>
-          <w:rFonts w:ascii="Garamond" w:hAnsi="Garamond"/>
-          <w:sz w:val="20"/>
-          <w:szCs w:val="20"/>
-          <w:bdr w:val="none" w:sz="0" w:space="0" w:color="auto" w:frame="1"/>
-          <w:shd w:val="clear" w:color="auto" w:fill="FFFFFF"/>
-        </w:rPr>
-        <w:t>4269247</w:t>
-      </w:r>
-    </w:p>
-    <w:p>
-      <w:pPr>
-        <w:spacing w:after="0"/>
-        <w:jc w:val="both"/>
-        <w:rPr>
-          <w:rFonts w:ascii="Garamond" w:hAnsi="Garamond" w:cs="Times New Roman"/>
-          <w:b/>
-          <w:sz w:val="18"/>
-          <w:szCs w:val="18"/>
-        </w:rPr>
-      </w:pPr>
-      <w:r>
-        <w:rPr>
-          <w:rFonts w:ascii="Garamond" w:hAnsi="Garamond" w:cs="Times New Roman"/>
-          <w:b/>
-          <w:sz w:val="18"/>
-          <w:szCs w:val="18"/>
-        </w:rPr>
-        <w:t>DATA SCIENTIST</w:t>
-      </w:r>
-      <w:r>
-        <w:rPr>
-          <w:rFonts w:ascii="Garamond" w:hAnsi="Garamond" w:cs="Times New Roman"/>
-          <w:b/>
-          <w:sz w:val="18"/>
-          <w:szCs w:val="18"/>
-        </w:rPr>
-        <w:t xml:space="preserve"> </w:t>
+        <w:t>+17164269247</w:t>
       </w:r>
     </w:p>
     <w:p>
@@ -192,26 +152,11 @@
         <w:jc w:val="both"/>
         <w:rPr>
           <w:rFonts w:ascii="Garamond" w:hAnsi="Garamond" w:cs="Times New Roman"/>
-          <w:sz w:val="18"/>
-          <w:szCs w:val="18"/>
-        </w:rPr>
-      </w:pPr>
-      <w:r>
-        <w:rPr>
-          <w:rFonts w:ascii="Garamond" w:hAnsi="Garamond" w:cs="Times New Roman"/>
-          <w:sz w:val="18"/>
-          <w:szCs w:val="18"/>
-        </w:rPr>
-        <w:t>Experienced Data Scientist skilled in analyzing large data sets, extracting actionable insights, and driving data-driven decision-making for early-stage technology companies. Possess five years of expertise collaborating within 8-12 member teams to deliver impactful results.</w:t>
-      </w:r>
-      <w:r>
-        <w:rPr>
-          <w:rFonts w:ascii="Garamond" w:hAnsi="Garamond" w:cs="Times New Roman"/>
-          <w:sz w:val="18"/>
-          <w:szCs w:val="18"/>
-        </w:rPr>
-        <w:t xml:space="preserve"> Currently working as Data Research Analyst for a Non-profit Organization.</w:t>
-      </w:r>
+          <w:b/>
+          <w:sz w:val="18"/>
+          <w:szCs w:val="18"/>
+        </w:rPr>
+      </w:pPr>
     </w:p>
     <w:p>
       <w:pPr>
@@ -235,6 +180,372 @@
           <w:szCs w:val="18"/>
         </w:rPr>
         <w:t>EXPERIENCE</w:t>
+      </w:r>
+    </w:p>
+    <w:p>
+      <w:pPr>
+        <w:spacing w:after="0" w:line="240" w:lineRule="auto"/>
+        <w:jc w:val="both"/>
+        <w:rPr>
+          <w:rFonts w:ascii="Garamond" w:hAnsi="Garamond" w:cs="Times New Roman"/>
+          <w:b/>
+          <w:sz w:val="18"/>
+          <w:szCs w:val="18"/>
+        </w:rPr>
+      </w:pPr>
+      <w:r>
+        <w:rPr>
+          <w:rFonts w:ascii="Garamond" w:hAnsi="Garamond" w:cs="Times New Roman"/>
+          <w:b/>
+          <w:sz w:val="18"/>
+          <w:szCs w:val="18"/>
+        </w:rPr>
+        <w:t xml:space="preserve">Data </w:t>
+      </w:r>
+      <w:r>
+        <w:rPr>
+          <w:rFonts w:ascii="Garamond" w:hAnsi="Garamond" w:cs="Times New Roman"/>
+          <w:b/>
+          <w:sz w:val="18"/>
+          <w:szCs w:val="18"/>
+        </w:rPr>
+        <w:t>Research Analyst-Team Lead</w:t>
+      </w:r>
+      <w:r>
+        <w:rPr>
+          <w:rFonts w:ascii="Garamond" w:hAnsi="Garamond" w:cs="Times New Roman"/>
+          <w:b/>
+          <w:sz w:val="18"/>
+          <w:szCs w:val="18"/>
+        </w:rPr>
+        <w:t xml:space="preserve">, </w:t>
+      </w:r>
+      <w:r>
+        <w:rPr>
+          <w:rFonts w:ascii="Garamond" w:hAnsi="Garamond" w:cs="Times New Roman"/>
+          <w:b/>
+          <w:sz w:val="18"/>
+          <w:szCs w:val="18"/>
+        </w:rPr>
+        <w:t xml:space="preserve">Community Dreams Foundation, </w:t>
+      </w:r>
+      <w:r>
+        <w:rPr>
+          <w:rFonts w:ascii="Garamond" w:hAnsi="Garamond" w:cs="Times New Roman"/>
+          <w:b/>
+          <w:sz w:val="18"/>
+          <w:szCs w:val="18"/>
+        </w:rPr>
+        <w:t>USA</w:t>
+      </w:r>
+      <w:r>
+        <w:rPr>
+          <w:rFonts w:ascii="Garamond" w:hAnsi="Garamond" w:cs="Times New Roman"/>
+          <w:b/>
+          <w:sz w:val="18"/>
+          <w:szCs w:val="18"/>
+        </w:rPr>
+        <w:t xml:space="preserve"> (</w:t>
+      </w:r>
+      <w:proofErr w:type="gramStart"/>
+      <w:r>
+        <w:rPr>
+          <w:rFonts w:ascii="Garamond" w:hAnsi="Garamond" w:cs="Times New Roman"/>
+          <w:b/>
+          <w:sz w:val="18"/>
+          <w:szCs w:val="18"/>
+        </w:rPr>
+        <w:t>Volunteer)</w:t>
+      </w:r>
+      <w:r>
+        <w:rPr>
+          <w:rFonts w:ascii="Garamond" w:hAnsi="Garamond" w:cs="Times New Roman"/>
+          <w:b/>
+          <w:sz w:val="18"/>
+          <w:szCs w:val="18"/>
+        </w:rPr>
+        <w:t xml:space="preserve">  </w:t>
+      </w:r>
+      <w:r>
+        <w:rPr>
+          <w:rFonts w:ascii="Garamond" w:hAnsi="Garamond" w:cs="Times New Roman"/>
+          <w:b/>
+          <w:sz w:val="18"/>
+          <w:szCs w:val="18"/>
+        </w:rPr>
+        <w:t xml:space="preserve"> </w:t>
+      </w:r>
+      <w:proofErr w:type="gramEnd"/>
+      <w:r>
+        <w:rPr>
+          <w:rFonts w:ascii="Garamond" w:hAnsi="Garamond" w:cs="Times New Roman"/>
+          <w:b/>
+          <w:sz w:val="18"/>
+          <w:szCs w:val="18"/>
+        </w:rPr>
+        <w:t xml:space="preserve">  </w:t>
+      </w:r>
+      <w:r>
+        <w:rPr>
+          <w:rFonts w:ascii="Garamond" w:hAnsi="Garamond" w:cs="Times New Roman"/>
+          <w:b/>
+          <w:sz w:val="18"/>
+          <w:szCs w:val="18"/>
+        </w:rPr>
+        <w:t xml:space="preserve">                            </w:t>
+      </w:r>
+      <w:r>
+        <w:rPr>
+          <w:rFonts w:ascii="Garamond" w:hAnsi="Garamond" w:cs="Times New Roman"/>
+          <w:b/>
+          <w:sz w:val="18"/>
+          <w:szCs w:val="18"/>
+        </w:rPr>
+        <w:t>Jul</w:t>
+      </w:r>
+      <w:r>
+        <w:rPr>
+          <w:rFonts w:ascii="Garamond" w:hAnsi="Garamond" w:cs="Times New Roman"/>
+          <w:b/>
+          <w:sz w:val="18"/>
+          <w:szCs w:val="18"/>
+        </w:rPr>
+        <w:t xml:space="preserve"> 2023</w:t>
+      </w:r>
+      <w:r>
+        <w:rPr>
+          <w:rFonts w:ascii="Garamond" w:hAnsi="Garamond" w:cs="Times New Roman"/>
+          <w:b/>
+          <w:sz w:val="18"/>
+          <w:szCs w:val="18"/>
+        </w:rPr>
+        <w:t xml:space="preserve"> - </w:t>
+      </w:r>
+      <w:r>
+        <w:rPr>
+          <w:rFonts w:ascii="Garamond" w:hAnsi="Garamond" w:cs="Times New Roman"/>
+          <w:b/>
+          <w:sz w:val="18"/>
+          <w:szCs w:val="18"/>
+        </w:rPr>
+        <w:t>Present</w:t>
+      </w:r>
+    </w:p>
+    <w:p>
+      <w:pPr>
+        <w:pStyle w:val="ListParagraph"/>
+        <w:numPr>
+          <w:ilvl w:val="0"/>
+          <w:numId w:val="26"/>
+        </w:numPr>
+        <w:spacing w:after="0" w:line="240" w:lineRule="auto"/>
+        <w:jc w:val="both"/>
+        <w:rPr>
+          <w:rFonts w:ascii="Garamond" w:hAnsi="Garamond" w:cs="Times New Roman"/>
+          <w:sz w:val="18"/>
+          <w:szCs w:val="18"/>
+        </w:rPr>
+      </w:pPr>
+      <w:r>
+        <w:rPr>
+          <w:rFonts w:ascii="Garamond" w:hAnsi="Garamond" w:cs="Times New Roman"/>
+          <w:sz w:val="18"/>
+          <w:szCs w:val="18"/>
+        </w:rPr>
+        <w:t>Led a team of data research analysts in conducting energy-related data assessments and analysis.</w:t>
+      </w:r>
+    </w:p>
+    <w:p>
+      <w:pPr>
+        <w:pStyle w:val="ListParagraph"/>
+        <w:numPr>
+          <w:ilvl w:val="0"/>
+          <w:numId w:val="26"/>
+        </w:numPr>
+        <w:spacing w:after="0" w:line="240" w:lineRule="auto"/>
+        <w:jc w:val="both"/>
+        <w:rPr>
+          <w:rFonts w:ascii="Garamond" w:hAnsi="Garamond" w:cs="Times New Roman"/>
+          <w:sz w:val="18"/>
+          <w:szCs w:val="18"/>
+        </w:rPr>
+      </w:pPr>
+      <w:r>
+        <w:rPr>
+          <w:rFonts w:ascii="Garamond" w:hAnsi="Garamond" w:cs="Times New Roman"/>
+          <w:sz w:val="18"/>
+          <w:szCs w:val="18"/>
+        </w:rPr>
+        <w:t>Gathered, analyzed, and interpreted large datasets on energy consumption, renewable energy sources, and environmental impact.</w:t>
+      </w:r>
+    </w:p>
+    <w:p>
+      <w:pPr>
+        <w:pStyle w:val="ListParagraph"/>
+        <w:numPr>
+          <w:ilvl w:val="0"/>
+          <w:numId w:val="26"/>
+        </w:numPr>
+        <w:spacing w:after="0" w:line="240" w:lineRule="auto"/>
+        <w:jc w:val="both"/>
+        <w:rPr>
+          <w:rFonts w:ascii="Garamond" w:hAnsi="Garamond" w:cs="Times New Roman"/>
+          <w:sz w:val="18"/>
+          <w:szCs w:val="18"/>
+        </w:rPr>
+      </w:pPr>
+      <w:r>
+        <w:rPr>
+          <w:rFonts w:ascii="Garamond" w:hAnsi="Garamond" w:cs="Times New Roman"/>
+          <w:sz w:val="18"/>
+          <w:szCs w:val="18"/>
+        </w:rPr>
+        <w:t>Utilized statistical models and data visualization techniques to identify trends, patterns, and insights.</w:t>
+      </w:r>
+    </w:p>
+    <w:p>
+      <w:pPr>
+        <w:spacing w:after="0" w:line="240" w:lineRule="auto"/>
+        <w:jc w:val="both"/>
+        <w:rPr>
+          <w:rFonts w:ascii="Garamond" w:hAnsi="Garamond" w:cs="Times New Roman"/>
+          <w:b/>
+          <w:sz w:val="18"/>
+          <w:szCs w:val="18"/>
+        </w:rPr>
+      </w:pPr>
+      <w:r>
+        <w:rPr>
+          <w:rFonts w:ascii="Garamond" w:hAnsi="Garamond" w:cs="Times New Roman"/>
+          <w:b/>
+          <w:sz w:val="18"/>
+          <w:szCs w:val="18"/>
+        </w:rPr>
+        <w:t>Data Scientist</w:t>
+      </w:r>
+      <w:r>
+        <w:rPr>
+          <w:rFonts w:ascii="Garamond" w:hAnsi="Garamond" w:cs="Times New Roman"/>
+          <w:b/>
+          <w:sz w:val="18"/>
+          <w:szCs w:val="18"/>
+        </w:rPr>
+        <w:t>, Lorvin Technologies Inc</w:t>
+      </w:r>
+      <w:r>
+        <w:rPr>
+          <w:rFonts w:ascii="Garamond" w:hAnsi="Garamond" w:cs="Times New Roman"/>
+          <w:b/>
+          <w:sz w:val="18"/>
+          <w:szCs w:val="18"/>
+        </w:rPr>
+        <w:t>, USA</w:t>
+      </w:r>
+      <w:r>
+        <w:rPr>
+          <w:rFonts w:ascii="Garamond" w:hAnsi="Garamond" w:cs="Times New Roman"/>
+          <w:b/>
+          <w:sz w:val="18"/>
+          <w:szCs w:val="18"/>
+        </w:rPr>
+        <w:tab/>
+        <w:t xml:space="preserve">                                             </w:t>
+      </w:r>
+      <w:r>
+        <w:rPr>
+          <w:rFonts w:ascii="Garamond" w:hAnsi="Garamond" w:cs="Times New Roman"/>
+          <w:b/>
+          <w:sz w:val="18"/>
+          <w:szCs w:val="18"/>
+        </w:rPr>
+        <w:t xml:space="preserve">                                                    Apr 2023</w:t>
+      </w:r>
+      <w:r>
+        <w:rPr>
+          <w:rFonts w:ascii="Garamond" w:hAnsi="Garamond" w:cs="Times New Roman"/>
+          <w:b/>
+          <w:sz w:val="18"/>
+          <w:szCs w:val="18"/>
+        </w:rPr>
+        <w:t xml:space="preserve"> - </w:t>
+      </w:r>
+      <w:r>
+        <w:rPr>
+          <w:rFonts w:ascii="Garamond" w:hAnsi="Garamond" w:cs="Times New Roman"/>
+          <w:b/>
+          <w:sz w:val="18"/>
+          <w:szCs w:val="18"/>
+        </w:rPr>
+        <w:t>Present</w:t>
+      </w:r>
+    </w:p>
+    <w:p>
+      <w:pPr>
+        <w:numPr>
+          <w:ilvl w:val="0"/>
+          <w:numId w:val="22"/>
+        </w:numPr>
+        <w:spacing w:after="0" w:line="240" w:lineRule="auto"/>
+        <w:jc w:val="both"/>
+        <w:rPr>
+          <w:rFonts w:ascii="Garamond" w:hAnsi="Garamond" w:cs="Times New Roman"/>
+          <w:sz w:val="18"/>
+          <w:szCs w:val="18"/>
+        </w:rPr>
+      </w:pPr>
+      <w:r>
+        <w:rPr>
+          <w:rFonts w:ascii="Garamond" w:hAnsi="Garamond" w:cs="Times New Roman"/>
+          <w:sz w:val="18"/>
+          <w:szCs w:val="18"/>
+        </w:rPr>
+        <w:t>Conducted data analysis and modeling to identify patterns and trends in customer behavior, enabling data-driven decision-making for targeted marketing campaigns and product recommendations.</w:t>
+      </w:r>
+    </w:p>
+    <w:p>
+      <w:pPr>
+        <w:numPr>
+          <w:ilvl w:val="0"/>
+          <w:numId w:val="22"/>
+        </w:numPr>
+        <w:spacing w:after="0" w:line="240" w:lineRule="auto"/>
+        <w:jc w:val="both"/>
+        <w:rPr>
+          <w:rFonts w:ascii="Garamond" w:hAnsi="Garamond" w:cs="Times New Roman"/>
+          <w:sz w:val="18"/>
+          <w:szCs w:val="18"/>
+        </w:rPr>
+      </w:pPr>
+      <w:r>
+        <w:rPr>
+          <w:rFonts w:ascii="Garamond" w:hAnsi="Garamond" w:cs="Times New Roman"/>
+          <w:sz w:val="18"/>
+          <w:szCs w:val="18"/>
+        </w:rPr>
+        <w:t>Collaborated with cross-functional teams to develop predictive models for credit risk assessment, resulting in improved loan underwriting processes and reduced default rates.</w:t>
+      </w:r>
+    </w:p>
+    <w:p>
+      <w:pPr>
+        <w:numPr>
+          <w:ilvl w:val="0"/>
+          <w:numId w:val="22"/>
+        </w:numPr>
+        <w:spacing w:after="0" w:line="240" w:lineRule="auto"/>
+        <w:jc w:val="both"/>
+        <w:rPr>
+          <w:rFonts w:ascii="Garamond" w:hAnsi="Garamond" w:cs="Times New Roman"/>
+          <w:sz w:val="18"/>
+          <w:szCs w:val="18"/>
+        </w:rPr>
+      </w:pPr>
+      <w:r>
+        <w:rPr>
+          <w:rFonts w:ascii="Garamond" w:hAnsi="Garamond" w:cs="Times New Roman"/>
+          <w:sz w:val="18"/>
+          <w:szCs w:val="18"/>
+        </w:rPr>
+        <w:t>Implemented machine learning algorithms to automate and optimize various banking operations, such as fraud detection and customer segmentation, leading to increased efficiency and cost savings.</w:t>
       </w:r>
     </w:p>
     <w:p>
@@ -566,7 +877,25 @@
           <w:sz w:val="18"/>
           <w:szCs w:val="18"/>
         </w:rPr>
-        <w:t>Conducted in-depth data analysis using nltk and spacy packages, exploring millions of data records.</w:t>
+        <w:t xml:space="preserve">Conducted in-depth data analysis using </w:t>
+      </w:r>
+      <w:proofErr w:type="spellStart"/>
+      <w:r>
+        <w:rPr>
+          <w:rFonts w:ascii="Garamond" w:hAnsi="Garamond" w:cs="Times New Roman"/>
+          <w:sz w:val="18"/>
+          <w:szCs w:val="18"/>
+        </w:rPr>
+        <w:t>nltk</w:t>
+      </w:r>
+      <w:proofErr w:type="spellEnd"/>
+      <w:r>
+        <w:rPr>
+          <w:rFonts w:ascii="Garamond" w:hAnsi="Garamond" w:cs="Times New Roman"/>
+          <w:sz w:val="18"/>
+          <w:szCs w:val="18"/>
+        </w:rPr>
+        <w:t xml:space="preserve"> and spacy packages, exploring millions of data records.</w:t>
       </w:r>
     </w:p>
     <w:p>
@@ -619,54 +948,6 @@
     </w:p>
     <w:p>
       <w:pPr>
-        <w:pStyle w:val="ListParagraph"/>
-        <w:numPr>
-          <w:ilvl w:val="0"/>
-          <w:numId w:val="14"/>
-        </w:numPr>
-        <w:spacing w:after="0"/>
-        <w:jc w:val="both"/>
-        <w:rPr>
-          <w:rFonts w:ascii="Garamond" w:hAnsi="Garamond" w:cs="Times New Roman"/>
-          <w:sz w:val="18"/>
-          <w:szCs w:val="18"/>
-        </w:rPr>
-      </w:pPr>
-      <w:r>
-        <w:rPr>
-          <w:rFonts w:ascii="Garamond" w:hAnsi="Garamond" w:cs="Times New Roman"/>
-          <w:sz w:val="18"/>
-          <w:szCs w:val="18"/>
-        </w:rPr>
-        <w:t>Demonstrated strong analytical skills and proficiency in data exploration, embedding generation, and similarity measurement techniques.</w:t>
-      </w:r>
-    </w:p>
-    <w:p>
-      <w:pPr>
-        <w:pStyle w:val="ListParagraph"/>
-        <w:numPr>
-          <w:ilvl w:val="0"/>
-          <w:numId w:val="14"/>
-        </w:numPr>
-        <w:spacing w:after="0"/>
-        <w:jc w:val="both"/>
-        <w:rPr>
-          <w:rFonts w:ascii="Garamond" w:hAnsi="Garamond" w:cs="Times New Roman"/>
-          <w:sz w:val="18"/>
-          <w:szCs w:val="18"/>
-        </w:rPr>
-      </w:pPr>
-      <w:r>
-        <w:rPr>
-          <w:rFonts w:ascii="Garamond" w:hAnsi="Garamond" w:cs="Times New Roman"/>
-          <w:sz w:val="18"/>
-          <w:szCs w:val="18"/>
-        </w:rPr>
-        <w:t>Contributed to enhancing the user experience and knowledge acquisition of healthcare professionals through personalized article recommendations.</w:t>
-      </w:r>
-    </w:p>
-    <w:p>
-      <w:pPr>
         <w:spacing w:after="0"/>
         <w:ind w:firstLine="720"/>
         <w:jc w:val="both"/>
@@ -708,7 +989,7 @@
           <w:sz w:val="18"/>
           <w:szCs w:val="18"/>
         </w:rPr>
-        <w:t>Developed a framework for classifying businesses into different NAICS categories.</w:t>
+        <w:t>Utilized web scraping to gather predefined NAICS class code descriptions, which were then used to train the model.</w:t>
       </w:r>
     </w:p>
     <w:p>
@@ -732,7 +1013,25 @@
           <w:sz w:val="18"/>
           <w:szCs w:val="18"/>
         </w:rPr>
-        <w:t>Utilized web scraping to gather predefined NAICS class code descriptions, which were then used to train the model.</w:t>
+        <w:t xml:space="preserve">Conducted extensive data analysis on millions of records using </w:t>
+      </w:r>
+      <w:proofErr w:type="spellStart"/>
+      <w:r>
+        <w:rPr>
+          <w:rFonts w:ascii="Garamond" w:hAnsi="Garamond" w:cs="Times New Roman"/>
+          <w:sz w:val="18"/>
+          <w:szCs w:val="18"/>
+        </w:rPr>
+        <w:t>nltk</w:t>
+      </w:r>
+      <w:proofErr w:type="spellEnd"/>
+      <w:r>
+        <w:rPr>
+          <w:rFonts w:ascii="Garamond" w:hAnsi="Garamond" w:cs="Times New Roman"/>
+          <w:sz w:val="18"/>
+          <w:szCs w:val="18"/>
+        </w:rPr>
+        <w:t xml:space="preserve"> and spacy packages to gain insights.</w:t>
       </w:r>
     </w:p>
     <w:p>
@@ -756,7 +1055,7 @@
           <w:sz w:val="18"/>
           <w:szCs w:val="18"/>
         </w:rPr>
-        <w:t>Conducted extensive data analysis on millions of records using nltk and spacy packages to gain insights.</w:t>
+        <w:t>Employed word embeddings to train the text classification model.</w:t>
       </w:r>
     </w:p>
     <w:p>
@@ -780,79 +1079,7 @@
           <w:sz w:val="18"/>
           <w:szCs w:val="18"/>
         </w:rPr>
-        <w:t>Employed word embeddings to train the text classification model.</w:t>
-      </w:r>
-    </w:p>
-    <w:p>
-      <w:pPr>
-        <w:pStyle w:val="ListParagraph"/>
-        <w:numPr>
-          <w:ilvl w:val="0"/>
-          <w:numId w:val="17"/>
-        </w:numPr>
-        <w:spacing w:after="0"/>
-        <w:jc w:val="both"/>
-        <w:rPr>
-          <w:rFonts w:ascii="Garamond" w:hAnsi="Garamond" w:cs="Times New Roman"/>
-          <w:sz w:val="18"/>
-          <w:szCs w:val="18"/>
-        </w:rPr>
-      </w:pPr>
-      <w:r>
-        <w:rPr>
-          <w:rFonts w:ascii="Garamond" w:hAnsi="Garamond" w:cs="Times New Roman"/>
-          <w:sz w:val="18"/>
-          <w:szCs w:val="18"/>
-        </w:rPr>
         <w:t>Implemented the model to classify business descriptions into NAICS codes, enabling the determination of risk, coverage, and premiums.</w:t>
-      </w:r>
-    </w:p>
-    <w:p>
-      <w:pPr>
-        <w:pStyle w:val="ListParagraph"/>
-        <w:numPr>
-          <w:ilvl w:val="0"/>
-          <w:numId w:val="17"/>
-        </w:numPr>
-        <w:spacing w:after="0"/>
-        <w:jc w:val="both"/>
-        <w:rPr>
-          <w:rFonts w:ascii="Garamond" w:hAnsi="Garamond" w:cs="Times New Roman"/>
-          <w:sz w:val="18"/>
-          <w:szCs w:val="18"/>
-        </w:rPr>
-      </w:pPr>
-      <w:r>
-        <w:rPr>
-          <w:rFonts w:ascii="Garamond" w:hAnsi="Garamond" w:cs="Times New Roman"/>
-          <w:sz w:val="18"/>
-          <w:szCs w:val="18"/>
-        </w:rPr>
-        <w:t>Contributed to streamlining the categorization process and facilitating accurate risk assessment and insurance decisions.</w:t>
-      </w:r>
-    </w:p>
-    <w:p>
-      <w:pPr>
-        <w:pStyle w:val="ListParagraph"/>
-        <w:numPr>
-          <w:ilvl w:val="0"/>
-          <w:numId w:val="17"/>
-        </w:numPr>
-        <w:spacing w:after="0"/>
-        <w:jc w:val="both"/>
-        <w:rPr>
-          <w:rFonts w:ascii="Garamond" w:hAnsi="Garamond" w:cs="Times New Roman"/>
-          <w:sz w:val="18"/>
-          <w:szCs w:val="18"/>
-        </w:rPr>
-      </w:pPr>
-      <w:r>
-        <w:rPr>
-          <w:rFonts w:ascii="Garamond" w:hAnsi="Garamond" w:cs="Times New Roman"/>
-          <w:sz w:val="18"/>
-          <w:szCs w:val="18"/>
-        </w:rPr>
-        <w:t>Demonstrated proficiency in web scraping, data analysis, text classification, and business categorization.</w:t>
       </w:r>
     </w:p>
     <w:p>
@@ -1086,8 +1313,28 @@
           <w:sz w:val="18"/>
           <w:szCs w:val="18"/>
         </w:rPr>
-        <w:t xml:space="preserve"> Python, R, Java, C, SQL, HTML/CSS, MATLAB</w:t>
-      </w:r>
+        <w:t xml:space="preserve"> Python, R, Java, C, SQL, HTML/CSS, </w:t>
+      </w:r>
+      <w:proofErr w:type="spellStart"/>
+      <w:proofErr w:type="gramStart"/>
+      <w:r>
+        <w:rPr>
+          <w:rFonts w:ascii="Garamond" w:hAnsi="Garamond" w:cs="Times New Roman"/>
+          <w:sz w:val="18"/>
+          <w:szCs w:val="18"/>
+        </w:rPr>
+        <w:t>MATLAB</w:t>
+      </w:r>
+      <w:r>
+        <w:rPr>
+          <w:rFonts w:ascii="Garamond" w:hAnsi="Garamond" w:cs="Times New Roman"/>
+          <w:sz w:val="18"/>
+          <w:szCs w:val="18"/>
+        </w:rPr>
+        <w:t>,Bash</w:t>
+      </w:r>
+      <w:proofErr w:type="spellEnd"/>
+      <w:proofErr w:type="gramEnd"/>
     </w:p>
     <w:p>
       <w:pPr>
@@ -1279,6 +1526,94 @@
           <w:sz w:val="18"/>
           <w:szCs w:val="18"/>
         </w:rPr>
+        <w:t>EDUCATION</w:t>
+      </w:r>
+    </w:p>
+    <w:p>
+      <w:pPr>
+        <w:spacing w:after="0"/>
+        <w:jc w:val="both"/>
+        <w:rPr>
+          <w:rFonts w:ascii="Garamond" w:hAnsi="Garamond" w:cs="Times New Roman"/>
+          <w:b/>
+          <w:sz w:val="19"/>
+          <w:szCs w:val="19"/>
+        </w:rPr>
+      </w:pPr>
+      <w:r>
+        <w:rPr>
+          <w:rFonts w:ascii="Garamond" w:hAnsi="Garamond" w:cs="Times New Roman"/>
+          <w:b/>
+          <w:sz w:val="19"/>
+          <w:szCs w:val="19"/>
+        </w:rPr>
+        <w:t>University at Buffalo, The State University of New York, MS in Data Science</w:t>
+      </w:r>
+      <w:r>
+        <w:rPr>
+          <w:rFonts w:ascii="Garamond" w:hAnsi="Garamond" w:cs="Times New Roman"/>
+          <w:sz w:val="19"/>
+          <w:szCs w:val="19"/>
+        </w:rPr>
+        <w:tab/>
+        <w:t xml:space="preserve">                           </w:t>
+      </w:r>
+      <w:r>
+        <w:rPr>
+          <w:rFonts w:ascii="Garamond" w:hAnsi="Garamond" w:cs="Times New Roman"/>
+          <w:b/>
+          <w:sz w:val="19"/>
+          <w:szCs w:val="19"/>
+        </w:rPr>
+        <w:t>Aug 2021 – Feb 2023</w:t>
+      </w:r>
+    </w:p>
+    <w:p>
+      <w:pPr>
+        <w:pStyle w:val="ListParagraph"/>
+        <w:numPr>
+          <w:ilvl w:val="0"/>
+          <w:numId w:val="4"/>
+        </w:numPr>
+        <w:spacing w:after="0"/>
+        <w:jc w:val="both"/>
+        <w:rPr>
+          <w:rFonts w:ascii="Garamond" w:hAnsi="Garamond" w:cs="Times New Roman"/>
+          <w:sz w:val="18"/>
+          <w:szCs w:val="18"/>
+        </w:rPr>
+      </w:pPr>
+      <w:r>
+        <w:rPr>
+          <w:rFonts w:ascii="Garamond" w:hAnsi="Garamond" w:cs="Times New Roman"/>
+          <w:sz w:val="18"/>
+          <w:szCs w:val="18"/>
+        </w:rPr>
+        <w:t>Maintained a 4.0 GPA while completing relevant coursework in Statistics, Data Analysis, Data Mining (R programming Language), Databases (SQL), Machine Learning, Numerical Analysis, and Data structures and Algorithms.</w:t>
+      </w:r>
+    </w:p>
+    <w:p>
+      <w:pPr>
+        <w:pBdr>
+          <w:bottom w:val="single" w:sz="6" w:space="1" w:color="auto"/>
+        </w:pBdr>
+        <w:spacing w:after="0"/>
+        <w:jc w:val="both"/>
+        <w:rPr>
+          <w:rFonts w:ascii="Garamond" w:hAnsi="Garamond" w:cs="Times New Roman"/>
+          <w:b/>
+          <w:sz w:val="18"/>
+          <w:szCs w:val="18"/>
+        </w:rPr>
+      </w:pPr>
+      <w:r>
+        <w:rPr>
+          <w:rFonts w:ascii="Garamond" w:hAnsi="Garamond" w:cs="Times New Roman"/>
+          <w:b/>
+          <w:sz w:val="18"/>
+          <w:szCs w:val="18"/>
+        </w:rPr>
+        <w:lastRenderedPageBreak/>
         <w:t>RESEARCH PROJECTS</w:t>
       </w:r>
     </w:p>
@@ -1439,31 +1774,25 @@
           <w:sz w:val="18"/>
           <w:szCs w:val="18"/>
         </w:rPr>
-        <w:t>Engineered an ingenious solution for the Travelling Salesman Problem by leveraging cutting-edge technologies such as the Nearest Neighbour algorithm and OpenStreetMap API.</w:t>
-      </w:r>
-    </w:p>
-    <w:p>
-      <w:pPr>
-        <w:pStyle w:val="ListParagraph"/>
-        <w:numPr>
-          <w:ilvl w:val="0"/>
-          <w:numId w:val="4"/>
-        </w:numPr>
-        <w:jc w:val="both"/>
-        <w:rPr>
-          <w:rFonts w:ascii="Garamond" w:hAnsi="Garamond" w:cs="Times New Roman"/>
-          <w:sz w:val="18"/>
-          <w:szCs w:val="18"/>
-        </w:rPr>
-      </w:pPr>
-      <w:r>
-        <w:rPr>
-          <w:rFonts w:ascii="Garamond" w:hAnsi="Garamond" w:cs="Times New Roman"/>
-          <w:sz w:val="18"/>
-          <w:szCs w:val="18"/>
-        </w:rPr>
-        <w:lastRenderedPageBreak/>
-        <w:t>Crafted a visually stunning and intuitive geographical map to showcase the optimized route, elevating the understanding of complex optimization problems to a new level.</w:t>
+        <w:t xml:space="preserve">Engineered an ingenious solution for the Travelling Salesman Problem by leveraging cutting-edge technologies such as the Nearest </w:t>
+      </w:r>
+      <w:proofErr w:type="spellStart"/>
+      <w:r>
+        <w:rPr>
+          <w:rFonts w:ascii="Garamond" w:hAnsi="Garamond" w:cs="Times New Roman"/>
+          <w:sz w:val="18"/>
+          <w:szCs w:val="18"/>
+        </w:rPr>
+        <w:t>Neighbour</w:t>
+      </w:r>
+      <w:proofErr w:type="spellEnd"/>
+      <w:r>
+        <w:rPr>
+          <w:rFonts w:ascii="Garamond" w:hAnsi="Garamond" w:cs="Times New Roman"/>
+          <w:sz w:val="18"/>
+          <w:szCs w:val="18"/>
+        </w:rPr>
+        <w:t xml:space="preserve"> algorithm, OpenStreetMap API, and advanced navigation techniques. • Crafted a visually stunning and intuitive geographical map with interactive features to showcase the optimized route, elevating the understanding of complex optimization problems and providing seamless navigation for users.</w:t>
       </w:r>
     </w:p>
     <w:p>
@@ -2188,37 +2517,25 @@
           <w:sz w:val="18"/>
           <w:szCs w:val="18"/>
         </w:rPr>
-        <w:t xml:space="preserve">Tech </w:t>
-      </w:r>
-      <w:proofErr w:type="gramStart"/>
+        <w:t>Tech Stack</w:t>
+      </w:r>
       <w:r>
         <w:rPr>
           <w:rFonts w:ascii="Garamond" w:hAnsi="Garamond"/>
-          <w:b/>
-          <w:bCs/>
+          <w:sz w:val="18"/>
+          <w:szCs w:val="18"/>
+        </w:rPr>
+        <w:t xml:space="preserve">: </w:t>
+      </w:r>
+      <w:r>
+        <w:rPr>
+          <w:rFonts w:ascii="Garamond" w:hAnsi="Garamond"/>
           <w:i/>
           <w:iCs/>
           <w:sz w:val="18"/>
           <w:szCs w:val="18"/>
         </w:rPr>
-        <w:t>Stack</w:t>
-      </w:r>
-      <w:r>
-        <w:rPr>
-          <w:rFonts w:ascii="Garamond" w:hAnsi="Garamond"/>
-          <w:sz w:val="18"/>
-          <w:szCs w:val="18"/>
-        </w:rPr>
-        <w:t xml:space="preserve"> :</w:t>
-      </w:r>
-      <w:proofErr w:type="gramEnd"/>
-      <w:r>
-        <w:rPr>
-          <w:rFonts w:ascii="Garamond" w:hAnsi="Garamond"/>
-          <w:sz w:val="18"/>
-          <w:szCs w:val="18"/>
-        </w:rPr>
-        <w:t xml:space="preserve"> Apache Airflow, Bash, Apache Kafka, Zookeeper, Simulators, Python, DAG’s</w:t>
+        <w:t>Apache Airflow, Bash, Apache Kafka, Zookeeper, Simulators, Python, DAG’s</w:t>
       </w:r>
     </w:p>
     <w:p>
@@ -2399,61 +2716,75 @@
           <w:sz w:val="18"/>
           <w:szCs w:val="18"/>
         </w:rPr>
-        <w:t xml:space="preserve">Tech </w:t>
-      </w:r>
-      <w:proofErr w:type="gramStart"/>
+        <w:t>Tech Stack</w:t>
+      </w:r>
       <w:r>
         <w:rPr>
           <w:rFonts w:ascii="Garamond" w:hAnsi="Garamond"/>
-          <w:b/>
-          <w:bCs/>
+          <w:sz w:val="18"/>
+          <w:szCs w:val="18"/>
+        </w:rPr>
+        <w:t>:</w:t>
+      </w:r>
+      <w:r>
+        <w:rPr>
+          <w:rFonts w:ascii="Garamond" w:hAnsi="Garamond"/>
+          <w:sz w:val="18"/>
+          <w:szCs w:val="18"/>
+        </w:rPr>
+        <w:t xml:space="preserve"> </w:t>
+      </w:r>
+      <w:proofErr w:type="spellStart"/>
+      <w:r>
+        <w:rPr>
+          <w:rFonts w:ascii="Garamond" w:hAnsi="Garamond"/>
           <w:i/>
           <w:iCs/>
           <w:sz w:val="18"/>
           <w:szCs w:val="18"/>
         </w:rPr>
-        <w:t>Stack</w:t>
-      </w:r>
+        <w:t>PySpark</w:t>
+      </w:r>
+      <w:proofErr w:type="spellEnd"/>
       <w:r>
         <w:rPr>
           <w:rFonts w:ascii="Garamond" w:hAnsi="Garamond"/>
-          <w:sz w:val="18"/>
-          <w:szCs w:val="18"/>
-        </w:rPr>
-        <w:t xml:space="preserve"> :</w:t>
+          <w:i/>
+          <w:iCs/>
+          <w:sz w:val="18"/>
+          <w:szCs w:val="18"/>
+        </w:rPr>
+        <w:t xml:space="preserve">, Apache </w:t>
+      </w:r>
+      <w:proofErr w:type="gramStart"/>
+      <w:r>
+        <w:rPr>
+          <w:rFonts w:ascii="Garamond" w:hAnsi="Garamond"/>
+          <w:i/>
+          <w:iCs/>
+          <w:sz w:val="18"/>
+          <w:szCs w:val="18"/>
+        </w:rPr>
+        <w:t xml:space="preserve">Spark,  </w:t>
       </w:r>
       <w:proofErr w:type="spellStart"/>
       <w:r>
         <w:rPr>
           <w:rFonts w:ascii="Garamond" w:hAnsi="Garamond"/>
-          <w:sz w:val="18"/>
-          <w:szCs w:val="18"/>
-        </w:rPr>
-        <w:t>PySpark</w:t>
+          <w:i/>
+          <w:iCs/>
+          <w:sz w:val="18"/>
+          <w:szCs w:val="18"/>
+        </w:rPr>
+        <w:t>Elyra</w:t>
       </w:r>
       <w:proofErr w:type="spellEnd"/>
       <w:proofErr w:type="gramEnd"/>
       <w:r>
         <w:rPr>
           <w:rFonts w:ascii="Garamond" w:hAnsi="Garamond"/>
-          <w:sz w:val="18"/>
-          <w:szCs w:val="18"/>
-        </w:rPr>
-        <w:t xml:space="preserve">, Apache Spark,  </w:t>
-      </w:r>
-      <w:proofErr w:type="spellStart"/>
-      <w:r>
-        <w:rPr>
-          <w:rFonts w:ascii="Garamond" w:hAnsi="Garamond"/>
-          <w:sz w:val="18"/>
-          <w:szCs w:val="18"/>
-        </w:rPr>
-        <w:t>Elyra</w:t>
-      </w:r>
-      <w:proofErr w:type="spellEnd"/>
-      <w:r>
-        <w:rPr>
-          <w:rFonts w:ascii="Garamond" w:hAnsi="Garamond"/>
+          <w:i/>
+          <w:iCs/>
           <w:sz w:val="18"/>
           <w:szCs w:val="18"/>
         </w:rPr>
@@ -2724,112 +3055,6 @@
     </w:p>
     <w:p>
       <w:pPr>
-        <w:pBdr>
-          <w:bottom w:val="single" w:sz="6" w:space="1" w:color="auto"/>
-        </w:pBdr>
-        <w:spacing w:after="0"/>
-        <w:jc w:val="both"/>
-        <w:rPr>
-          <w:rFonts w:ascii="Garamond" w:hAnsi="Garamond" w:cs="Times New Roman"/>
-          <w:b/>
-          <w:sz w:val="18"/>
-          <w:szCs w:val="18"/>
-        </w:rPr>
-      </w:pPr>
-      <w:r>
-        <w:rPr>
-          <w:rFonts w:ascii="Garamond" w:hAnsi="Garamond" w:cs="Times New Roman"/>
-          <w:b/>
-          <w:sz w:val="18"/>
-          <w:szCs w:val="18"/>
-        </w:rPr>
-        <w:t>EDUCATION</w:t>
-      </w:r>
-    </w:p>
-    <w:p>
-      <w:pPr>
-        <w:spacing w:after="0"/>
-        <w:jc w:val="both"/>
-        <w:rPr>
-          <w:rFonts w:ascii="Garamond" w:hAnsi="Garamond" w:cs="Times New Roman"/>
-          <w:b/>
-          <w:sz w:val="19"/>
-          <w:szCs w:val="19"/>
-        </w:rPr>
-      </w:pPr>
-      <w:r>
-        <w:rPr>
-          <w:rFonts w:ascii="Garamond" w:hAnsi="Garamond" w:cs="Times New Roman"/>
-          <w:b/>
-          <w:sz w:val="19"/>
-          <w:szCs w:val="19"/>
-        </w:rPr>
-        <w:t xml:space="preserve">University at </w:t>
-      </w:r>
-      <w:r>
-        <w:rPr>
-          <w:rFonts w:ascii="Garamond" w:hAnsi="Garamond" w:cs="Times New Roman"/>
-          <w:b/>
-          <w:sz w:val="19"/>
-          <w:szCs w:val="19"/>
-        </w:rPr>
-        <w:t>Buffalo, The</w:t>
-      </w:r>
-      <w:r>
-        <w:rPr>
-          <w:rFonts w:ascii="Garamond" w:hAnsi="Garamond" w:cs="Times New Roman"/>
-          <w:b/>
-          <w:sz w:val="19"/>
-          <w:szCs w:val="19"/>
-        </w:rPr>
-        <w:t xml:space="preserve"> State University of New York, M</w:t>
-      </w:r>
-      <w:r>
-        <w:rPr>
-          <w:rFonts w:ascii="Garamond" w:hAnsi="Garamond" w:cs="Times New Roman"/>
-          <w:b/>
-          <w:sz w:val="19"/>
-          <w:szCs w:val="19"/>
-        </w:rPr>
-        <w:t>S</w:t>
-      </w:r>
-      <w:r>
-        <w:rPr>
-          <w:rFonts w:ascii="Garamond" w:hAnsi="Garamond" w:cs="Times New Roman"/>
-          <w:b/>
-          <w:sz w:val="19"/>
-          <w:szCs w:val="19"/>
-        </w:rPr>
-        <w:t xml:space="preserve"> in Data Science</w:t>
-      </w:r>
-      <w:r>
-        <w:rPr>
-          <w:rFonts w:ascii="Garamond" w:hAnsi="Garamond" w:cs="Times New Roman"/>
-          <w:sz w:val="19"/>
-          <w:szCs w:val="19"/>
-        </w:rPr>
-        <w:tab/>
-      </w:r>
-      <w:r>
-        <w:rPr>
-          <w:rFonts w:ascii="Garamond" w:hAnsi="Garamond" w:cs="Times New Roman"/>
-          <w:sz w:val="19"/>
-          <w:szCs w:val="19"/>
-        </w:rPr>
-        <w:t xml:space="preserve">                           </w:t>
-      </w:r>
-      <w:r>
-        <w:rPr>
-          <w:rFonts w:ascii="Garamond" w:hAnsi="Garamond" w:cs="Times New Roman"/>
-          <w:b/>
-          <w:sz w:val="19"/>
-          <w:szCs w:val="19"/>
-        </w:rPr>
-        <w:t>Aug 2021 – Feb 2023</w:t>
-      </w:r>
-    </w:p>
-    <w:p>
-      <w:pPr>
         <w:pStyle w:val="ListParagraph"/>
         <w:numPr>
           <w:ilvl w:val="0"/>
@@ -2849,8 +3074,20 @@
           <w:sz w:val="18"/>
           <w:szCs w:val="18"/>
         </w:rPr>
-        <w:t>Maintained a 4.0 GPA while completing relevant coursework in Statistics, Data Analysis, Data Mining (R programming Language), Databases (SQL), Machine Learning, Numerical Analysis, and Data structures and Algorithms.</w:t>
-      </w:r>
+        <w:t>Prompt Engineering for ChatGPT.</w:t>
+      </w:r>
+    </w:p>
+    <w:p>
+      <w:pPr>
+        <w:pStyle w:val="ListParagraph"/>
+        <w:spacing w:after="0"/>
+        <w:jc w:val="both"/>
+        <w:rPr>
+          <w:rFonts w:ascii="Garamond" w:hAnsi="Garamond" w:cs="Times New Roman"/>
+          <w:sz w:val="18"/>
+          <w:szCs w:val="18"/>
+        </w:rPr>
+      </w:pPr>
     </w:p>
     <w:sectPr>
       <w:pgSz w:w="12240" w:h="15840"/>
@@ -2978,6 +3215,268 @@
     </w:lvl>
   </w:abstractNum>
   <w:abstractNum w:abstractNumId="1" w15:restartNumberingAfterBreak="0">
+    <w:nsid w:val="06256227"/>
+    <w:multiLevelType w:val="multilevel"/>
+    <w:tmpl w:val="5C0827FC"/>
+    <w:lvl w:ilvl="0">
+      <w:start w:val="1"/>
+      <w:numFmt w:val="bullet"/>
+      <w:lvlText w:val=""/>
+      <w:lvlJc w:val="left"/>
+      <w:pPr>
+        <w:tabs>
+          <w:tab w:val="num" w:pos="720"/>
+        </w:tabs>
+        <w:ind w:left="720" w:hanging="360"/>
+      </w:pPr>
+      <w:rPr>
+        <w:rFonts w:ascii="Symbol" w:hAnsi="Symbol" w:hint="default"/>
+        <w:sz w:val="20"/>
+      </w:rPr>
+    </w:lvl>
+    <w:lvl w:ilvl="1" w:tentative="1">
+      <w:start w:val="1"/>
+      <w:numFmt w:val="bullet"/>
+      <w:lvlText w:val=""/>
+      <w:lvlJc w:val="left"/>
+      <w:pPr>
+        <w:tabs>
+          <w:tab w:val="num" w:pos="1440"/>
+        </w:tabs>
+        <w:ind w:left="1440" w:hanging="360"/>
+      </w:pPr>
+      <w:rPr>
+        <w:rFonts w:ascii="Symbol" w:hAnsi="Symbol" w:hint="default"/>
+        <w:sz w:val="20"/>
+      </w:rPr>
+    </w:lvl>
+    <w:lvl w:ilvl="2" w:tentative="1">
+      <w:start w:val="1"/>
+      <w:numFmt w:val="bullet"/>
+      <w:lvlText w:val=""/>
+      <w:lvlJc w:val="left"/>
+      <w:pPr>
+        <w:tabs>
+          <w:tab w:val="num" w:pos="2160"/>
+        </w:tabs>
+        <w:ind w:left="2160" w:hanging="360"/>
+      </w:pPr>
+      <w:rPr>
+        <w:rFonts w:ascii="Symbol" w:hAnsi="Symbol" w:hint="default"/>
+        <w:sz w:val="20"/>
+      </w:rPr>
+    </w:lvl>
+    <w:lvl w:ilvl="3" w:tentative="1">
+      <w:start w:val="1"/>
+      <w:numFmt w:val="bullet"/>
+      <w:lvlText w:val=""/>
+      <w:lvlJc w:val="left"/>
+      <w:pPr>
+        <w:tabs>
+          <w:tab w:val="num" w:pos="2880"/>
+        </w:tabs>
+        <w:ind w:left="2880" w:hanging="360"/>
+      </w:pPr>
+      <w:rPr>
+        <w:rFonts w:ascii="Symbol" w:hAnsi="Symbol" w:hint="default"/>
+        <w:sz w:val="20"/>
+      </w:rPr>
+    </w:lvl>
+    <w:lvl w:ilvl="4" w:tentative="1">
+      <w:start w:val="1"/>
+      <w:numFmt w:val="bullet"/>
+      <w:lvlText w:val=""/>
+      <w:lvlJc w:val="left"/>
+      <w:pPr>
+        <w:tabs>
+          <w:tab w:val="num" w:pos="3600"/>
+        </w:tabs>
+        <w:ind w:left="3600" w:hanging="360"/>
+      </w:pPr>
+      <w:rPr>
+        <w:rFonts w:ascii="Symbol" w:hAnsi="Symbol" w:hint="default"/>
+        <w:sz w:val="20"/>
+      </w:rPr>
+    </w:lvl>
+    <w:lvl w:ilvl="5" w:tentative="1">
+      <w:start w:val="1"/>
+      <w:numFmt w:val="bullet"/>
+      <w:lvlText w:val=""/>
+      <w:lvlJc w:val="left"/>
+      <w:pPr>
+        <w:tabs>
+          <w:tab w:val="num" w:pos="4320"/>
+        </w:tabs>
+        <w:ind w:left="4320" w:hanging="360"/>
+      </w:pPr>
+      <w:rPr>
+        <w:rFonts w:ascii="Symbol" w:hAnsi="Symbol" w:hint="default"/>
+        <w:sz w:val="20"/>
+      </w:rPr>
+    </w:lvl>
+    <w:lvl w:ilvl="6" w:tentative="1">
+      <w:start w:val="1"/>
+      <w:numFmt w:val="bullet"/>
+      <w:lvlText w:val=""/>
+      <w:lvlJc w:val="left"/>
+      <w:pPr>
+        <w:tabs>
+          <w:tab w:val="num" w:pos="5040"/>
+        </w:tabs>
+        <w:ind w:left="5040" w:hanging="360"/>
+      </w:pPr>
+      <w:rPr>
+        <w:rFonts w:ascii="Symbol" w:hAnsi="Symbol" w:hint="default"/>
+        <w:sz w:val="20"/>
+      </w:rPr>
+    </w:lvl>
+    <w:lvl w:ilvl="7" w:tentative="1">
+      <w:start w:val="1"/>
+      <w:numFmt w:val="bullet"/>
+      <w:lvlText w:val=""/>
+      <w:lvlJc w:val="left"/>
+      <w:pPr>
+        <w:tabs>
+          <w:tab w:val="num" w:pos="5760"/>
+        </w:tabs>
+        <w:ind w:left="5760" w:hanging="360"/>
+      </w:pPr>
+      <w:rPr>
+        <w:rFonts w:ascii="Symbol" w:hAnsi="Symbol" w:hint="default"/>
+        <w:sz w:val="20"/>
+      </w:rPr>
+    </w:lvl>
+    <w:lvl w:ilvl="8" w:tentative="1">
+      <w:start w:val="1"/>
+      <w:numFmt w:val="bullet"/>
+      <w:lvlText w:val=""/>
+      <w:lvlJc w:val="left"/>
+      <w:pPr>
+        <w:tabs>
+          <w:tab w:val="num" w:pos="6480"/>
+        </w:tabs>
+        <w:ind w:left="6480" w:hanging="360"/>
+      </w:pPr>
+      <w:rPr>
+        <w:rFonts w:ascii="Symbol" w:hAnsi="Symbol" w:hint="default"/>
+        <w:sz w:val="20"/>
+      </w:rPr>
+    </w:lvl>
+  </w:abstractNum>
+  <w:abstractNum w:abstractNumId="2" w15:restartNumberingAfterBreak="0">
+    <w:nsid w:val="079B74FB"/>
+    <w:multiLevelType w:val="hybridMultilevel"/>
+    <w:tmpl w:val="1196ED3A"/>
+    <w:lvl w:ilvl="0" w:tplc="04090001">
+      <w:start w:val="1"/>
+      <w:numFmt w:val="bullet"/>
+      <w:lvlText w:val=""/>
+      <w:lvlJc w:val="left"/>
+      <w:pPr>
+        <w:ind w:left="720" w:hanging="360"/>
+      </w:pPr>
+      <w:rPr>
+        <w:rFonts w:ascii="Symbol" w:hAnsi="Symbol" w:hint="default"/>
+      </w:rPr>
+    </w:lvl>
+    <w:lvl w:ilvl="1" w:tplc="04090003" w:tentative="1">
+      <w:start w:val="1"/>
+      <w:numFmt w:val="bullet"/>
+      <w:lvlText w:val="o"/>
+      <w:lvlJc w:val="left"/>
+      <w:pPr>
+        <w:ind w:left="1440" w:hanging="360"/>
+      </w:pPr>
+      <w:rPr>
+        <w:rFonts w:ascii="Courier New" w:hAnsi="Courier New" w:cs="Courier New" w:hint="default"/>
+      </w:rPr>
+    </w:lvl>
+    <w:lvl w:ilvl="2" w:tplc="04090005" w:tentative="1">
+      <w:start w:val="1"/>
+      <w:numFmt w:val="bullet"/>
+      <w:lvlText w:val=""/>
+      <w:lvlJc w:val="left"/>
+      <w:pPr>
+        <w:ind w:left="2160" w:hanging="360"/>
+      </w:pPr>
+      <w:rPr>
+        <w:rFonts w:ascii="Wingdings" w:hAnsi="Wingdings" w:hint="default"/>
+      </w:rPr>
+    </w:lvl>
+    <w:lvl w:ilvl="3" w:tplc="04090001" w:tentative="1">
+      <w:start w:val="1"/>
+      <w:numFmt w:val="bullet"/>
+      <w:lvlText w:val=""/>
+      <w:lvlJc w:val="left"/>
+      <w:pPr>
+        <w:ind w:left="2880" w:hanging="360"/>
+      </w:pPr>
+      <w:rPr>
+        <w:rFonts w:ascii="Symbol" w:hAnsi="Symbol" w:hint="default"/>
+      </w:rPr>
+    </w:lvl>
+    <w:lvl w:ilvl="4" w:tplc="04090003" w:tentative="1">
+      <w:start w:val="1"/>
+      <w:numFmt w:val="bullet"/>
+      <w:lvlText w:val="o"/>
+      <w:lvlJc w:val="left"/>
+      <w:pPr>
+        <w:ind w:left="3600" w:hanging="360"/>
+      </w:pPr>
+      <w:rPr>
+        <w:rFonts w:ascii="Courier New" w:hAnsi="Courier New" w:cs="Courier New" w:hint="default"/>
+      </w:rPr>
+    </w:lvl>
+    <w:lvl w:ilvl="5" w:tplc="04090005" w:tentative="1">
+      <w:start w:val="1"/>
+      <w:numFmt w:val="bullet"/>
+      <w:lvlText w:val=""/>
+      <w:lvlJc w:val="left"/>
+      <w:pPr>
+        <w:ind w:left="4320" w:hanging="360"/>
+      </w:pPr>
+      <w:rPr>
+        <w:rFonts w:ascii="Wingdings" w:hAnsi="Wingdings" w:hint="default"/>
+      </w:rPr>
+    </w:lvl>
+    <w:lvl w:ilvl="6" w:tplc="04090001" w:tentative="1">
+      <w:start w:val="1"/>
+      <w:numFmt w:val="bullet"/>
+      <w:lvlText w:val=""/>
+      <w:lvlJc w:val="left"/>
+      <w:pPr>
+        <w:ind w:left="5040" w:hanging="360"/>
+      </w:pPr>
+      <w:rPr>
+        <w:rFonts w:ascii="Symbol" w:hAnsi="Symbol" w:hint="default"/>
+      </w:rPr>
+    </w:lvl>
+    <w:lvl w:ilvl="7" w:tplc="04090003" w:tentative="1">
+      <w:start w:val="1"/>
+      <w:numFmt w:val="bullet"/>
+      <w:lvlText w:val="o"/>
+      <w:lvlJc w:val="left"/>
+      <w:pPr>
+        <w:ind w:left="5760" w:hanging="360"/>
+      </w:pPr>
+      <w:rPr>
+        <w:rFonts w:ascii="Courier New" w:hAnsi="Courier New" w:cs="Courier New" w:hint="default"/>
+      </w:rPr>
+    </w:lvl>
+    <w:lvl w:ilvl="8" w:tplc="04090005" w:tentative="1">
+      <w:start w:val="1"/>
+      <w:numFmt w:val="bullet"/>
+      <w:lvlText w:val=""/>
+      <w:lvlJc w:val="left"/>
+      <w:pPr>
+        <w:ind w:left="6480" w:hanging="360"/>
+      </w:pPr>
+      <w:rPr>
+        <w:rFonts w:ascii="Wingdings" w:hAnsi="Wingdings" w:hint="default"/>
+      </w:rPr>
+    </w:lvl>
+  </w:abstractNum>
+  <w:abstractNum w:abstractNumId="3" w15:restartNumberingAfterBreak="0">
     <w:nsid w:val="13207220"/>
     <w:multiLevelType w:val="hybridMultilevel"/>
     <w:tmpl w:val="FECEB11A"/>
@@ -3090,7 +3589,152 @@
       </w:rPr>
     </w:lvl>
   </w:abstractNum>
-  <w:abstractNum w:abstractNumId="2" w15:restartNumberingAfterBreak="0">
+  <w:abstractNum w:abstractNumId="4" w15:restartNumberingAfterBreak="0">
+    <w:nsid w:val="1348595D"/>
+    <w:multiLevelType w:val="multilevel"/>
+    <w:tmpl w:val="C206F302"/>
+    <w:lvl w:ilvl="0">
+      <w:numFmt w:val="bullet"/>
+      <w:lvlText w:val="•"/>
+      <w:lvlJc w:val="left"/>
+      <w:pPr>
+        <w:ind w:left="720" w:hanging="360"/>
+      </w:pPr>
+      <w:rPr>
+        <w:rFonts w:ascii="Cambria" w:eastAsiaTheme="minorHAnsi" w:hAnsi="Cambria" w:cstheme="minorBidi" w:hint="default"/>
+        <w:sz w:val="20"/>
+      </w:rPr>
+    </w:lvl>
+    <w:lvl w:ilvl="1" w:tentative="1">
+      <w:start w:val="1"/>
+      <w:numFmt w:val="bullet"/>
+      <w:lvlText w:val=""/>
+      <w:lvlJc w:val="left"/>
+      <w:pPr>
+        <w:tabs>
+          <w:tab w:val="num" w:pos="1440"/>
+        </w:tabs>
+        <w:ind w:left="1440" w:hanging="360"/>
+      </w:pPr>
+      <w:rPr>
+        <w:rFonts w:ascii="Symbol" w:hAnsi="Symbol" w:hint="default"/>
+        <w:sz w:val="20"/>
+      </w:rPr>
+    </w:lvl>
+    <w:lvl w:ilvl="2" w:tentative="1">
+      <w:start w:val="1"/>
+      <w:numFmt w:val="bullet"/>
+      <w:lvlText w:val=""/>
+      <w:lvlJc w:val="left"/>
+      <w:pPr>
+        <w:tabs>
+          <w:tab w:val="num" w:pos="2160"/>
+        </w:tabs>
+        <w:ind w:left="2160" w:hanging="360"/>
+      </w:pPr>
+      <w:rPr>
+        <w:rFonts w:ascii="Symbol" w:hAnsi="Symbol" w:hint="default"/>
+        <w:sz w:val="20"/>
+      </w:rPr>
+    </w:lvl>
+    <w:lvl w:ilvl="3" w:tentative="1">
+      <w:start w:val="1"/>
+      <w:numFmt w:val="bullet"/>
+      <w:lvlText w:val=""/>
+      <w:lvlJc w:val="left"/>
+      <w:pPr>
+        <w:tabs>
+          <w:tab w:val="num" w:pos="2880"/>
+        </w:tabs>
+        <w:ind w:left="2880" w:hanging="360"/>
+      </w:pPr>
+      <w:rPr>
+        <w:rFonts w:ascii="Symbol" w:hAnsi="Symbol" w:hint="default"/>
+        <w:sz w:val="20"/>
+      </w:rPr>
+    </w:lvl>
+    <w:lvl w:ilvl="4" w:tentative="1">
+      <w:start w:val="1"/>
+      <w:numFmt w:val="bullet"/>
+      <w:lvlText w:val=""/>
+      <w:lvlJc w:val="left"/>
+      <w:pPr>
+        <w:tabs>
+          <w:tab w:val="num" w:pos="3600"/>
+        </w:tabs>
+        <w:ind w:left="3600" w:hanging="360"/>
+      </w:pPr>
+      <w:rPr>
+        <w:rFonts w:ascii="Symbol" w:hAnsi="Symbol" w:hint="default"/>
+        <w:sz w:val="20"/>
+      </w:rPr>
+    </w:lvl>
+    <w:lvl w:ilvl="5" w:tentative="1">
+      <w:start w:val="1"/>
+      <w:numFmt w:val="bullet"/>
+      <w:lvlText w:val=""/>
+      <w:lvlJc w:val="left"/>
+      <w:pPr>
+        <w:tabs>
+          <w:tab w:val="num" w:pos="4320"/>
+        </w:tabs>
+        <w:ind w:left="4320" w:hanging="360"/>
+      </w:pPr>
+      <w:rPr>
+        <w:rFonts w:ascii="Symbol" w:hAnsi="Symbol" w:hint="default"/>
+        <w:sz w:val="20"/>
+      </w:rPr>
+    </w:lvl>
+    <w:lvl w:ilvl="6" w:tentative="1">
+      <w:start w:val="1"/>
+      <w:numFmt w:val="bullet"/>
+      <w:lvlText w:val=""/>
+      <w:lvlJc w:val="left"/>
+      <w:pPr>
+        <w:tabs>
+          <w:tab w:val="num" w:pos="5040"/>
+        </w:tabs>
+        <w:ind w:left="5040" w:hanging="360"/>
+      </w:pPr>
+      <w:rPr>
+        <w:rFonts w:ascii="Symbol" w:hAnsi="Symbol" w:hint="default"/>
+        <w:sz w:val="20"/>
+      </w:rPr>
+    </w:lvl>
+    <w:lvl w:ilvl="7" w:tentative="1">
+      <w:start w:val="1"/>
+      <w:numFmt w:val="bullet"/>
+      <w:lvlText w:val=""/>
+      <w:lvlJc w:val="left"/>
+      <w:pPr>
+        <w:tabs>
+          <w:tab w:val="num" w:pos="5760"/>
+        </w:tabs>
+        <w:ind w:left="5760" w:hanging="360"/>
+      </w:pPr>
+      <w:rPr>
+        <w:rFonts w:ascii="Symbol" w:hAnsi="Symbol" w:hint="default"/>
+        <w:sz w:val="20"/>
+      </w:rPr>
+    </w:lvl>
+    <w:lvl w:ilvl="8" w:tentative="1">
+      <w:start w:val="1"/>
+      <w:numFmt w:val="bullet"/>
+      <w:lvlText w:val=""/>
+      <w:lvlJc w:val="left"/>
+      <w:pPr>
+        <w:tabs>
+          <w:tab w:val="num" w:pos="6480"/>
+        </w:tabs>
+        <w:ind w:left="6480" w:hanging="360"/>
+      </w:pPr>
+      <w:rPr>
+        <w:rFonts w:ascii="Symbol" w:hAnsi="Symbol" w:hint="default"/>
+        <w:sz w:val="20"/>
+      </w:rPr>
+    </w:lvl>
+  </w:abstractNum>
+  <w:abstractNum w:abstractNumId="5" w15:restartNumberingAfterBreak="0">
     <w:nsid w:val="19243C73"/>
     <w:multiLevelType w:val="multilevel"/>
     <w:tmpl w:val="903E12AE"/>
@@ -3239,7 +3883,7 @@
       </w:rPr>
     </w:lvl>
   </w:abstractNum>
-  <w:abstractNum w:abstractNumId="3" w15:restartNumberingAfterBreak="0">
+  <w:abstractNum w:abstractNumId="6" w15:restartNumberingAfterBreak="0">
     <w:nsid w:val="192E3C72"/>
     <w:multiLevelType w:val="hybridMultilevel"/>
     <w:tmpl w:val="4CBAF236"/>
@@ -3352,7 +3996,7 @@
       </w:rPr>
     </w:lvl>
   </w:abstractNum>
-  <w:abstractNum w:abstractNumId="4" w15:restartNumberingAfterBreak="0">
+  <w:abstractNum w:abstractNumId="7" w15:restartNumberingAfterBreak="0">
     <w:nsid w:val="1CF06CF2"/>
     <w:multiLevelType w:val="hybridMultilevel"/>
     <w:tmpl w:val="C2BC26C4"/>
@@ -3465,7 +4109,153 @@
       </w:rPr>
     </w:lvl>
   </w:abstractNum>
-  <w:abstractNum w:abstractNumId="5" w15:restartNumberingAfterBreak="0">
+  <w:abstractNum w:abstractNumId="8" w15:restartNumberingAfterBreak="0">
+    <w:nsid w:val="1D4C1DC2"/>
+    <w:multiLevelType w:val="multilevel"/>
+    <w:tmpl w:val="03784D9A"/>
+    <w:lvl w:ilvl="0">
+      <w:start w:val="12"/>
+      <w:numFmt w:val="bullet"/>
+      <w:lvlText w:val="•"/>
+      <w:lvlJc w:val="left"/>
+      <w:pPr>
+        <w:ind w:left="720" w:hanging="360"/>
+      </w:pPr>
+      <w:rPr>
+        <w:rFonts w:ascii="Times New Roman" w:eastAsiaTheme="minorHAnsi" w:hAnsi="Times New Roman" w:cs="Times New Roman" w:hint="default"/>
+        <w:sz w:val="20"/>
+      </w:rPr>
+    </w:lvl>
+    <w:lvl w:ilvl="1" w:tentative="1">
+      <w:start w:val="1"/>
+      <w:numFmt w:val="bullet"/>
+      <w:lvlText w:val=""/>
+      <w:lvlJc w:val="left"/>
+      <w:pPr>
+        <w:tabs>
+          <w:tab w:val="num" w:pos="1440"/>
+        </w:tabs>
+        <w:ind w:left="1440" w:hanging="360"/>
+      </w:pPr>
+      <w:rPr>
+        <w:rFonts w:ascii="Symbol" w:hAnsi="Symbol" w:hint="default"/>
+        <w:sz w:val="20"/>
+      </w:rPr>
+    </w:lvl>
+    <w:lvl w:ilvl="2" w:tentative="1">
+      <w:start w:val="1"/>
+      <w:numFmt w:val="bullet"/>
+      <w:lvlText w:val=""/>
+      <w:lvlJc w:val="left"/>
+      <w:pPr>
+        <w:tabs>
+          <w:tab w:val="num" w:pos="2160"/>
+        </w:tabs>
+        <w:ind w:left="2160" w:hanging="360"/>
+      </w:pPr>
+      <w:rPr>
+        <w:rFonts w:ascii="Symbol" w:hAnsi="Symbol" w:hint="default"/>
+        <w:sz w:val="20"/>
+      </w:rPr>
+    </w:lvl>
+    <w:lvl w:ilvl="3" w:tentative="1">
+      <w:start w:val="1"/>
+      <w:numFmt w:val="bullet"/>
+      <w:lvlText w:val=""/>
+      <w:lvlJc w:val="left"/>
+      <w:pPr>
+        <w:tabs>
+          <w:tab w:val="num" w:pos="2880"/>
+        </w:tabs>
+        <w:ind w:left="2880" w:hanging="360"/>
+      </w:pPr>
+      <w:rPr>
+        <w:rFonts w:ascii="Symbol" w:hAnsi="Symbol" w:hint="default"/>
+        <w:sz w:val="20"/>
+      </w:rPr>
+    </w:lvl>
+    <w:lvl w:ilvl="4" w:tentative="1">
+      <w:start w:val="1"/>
+      <w:numFmt w:val="bullet"/>
+      <w:lvlText w:val=""/>
+      <w:lvlJc w:val="left"/>
+      <w:pPr>
+        <w:tabs>
+          <w:tab w:val="num" w:pos="3600"/>
+        </w:tabs>
+        <w:ind w:left="3600" w:hanging="360"/>
+      </w:pPr>
+      <w:rPr>
+        <w:rFonts w:ascii="Symbol" w:hAnsi="Symbol" w:hint="default"/>
+        <w:sz w:val="20"/>
+      </w:rPr>
+    </w:lvl>
+    <w:lvl w:ilvl="5" w:tentative="1">
+      <w:start w:val="1"/>
+      <w:numFmt w:val="bullet"/>
+      <w:lvlText w:val=""/>
+      <w:lvlJc w:val="left"/>
+      <w:pPr>
+        <w:tabs>
+          <w:tab w:val="num" w:pos="4320"/>
+        </w:tabs>
+        <w:ind w:left="4320" w:hanging="360"/>
+      </w:pPr>
+      <w:rPr>
+        <w:rFonts w:ascii="Symbol" w:hAnsi="Symbol" w:hint="default"/>
+        <w:sz w:val="20"/>
+      </w:rPr>
+    </w:lvl>
+    <w:lvl w:ilvl="6" w:tentative="1">
+      <w:start w:val="1"/>
+      <w:numFmt w:val="bullet"/>
+      <w:lvlText w:val=""/>
+      <w:lvlJc w:val="left"/>
+      <w:pPr>
+        <w:tabs>
+          <w:tab w:val="num" w:pos="5040"/>
+        </w:tabs>
+        <w:ind w:left="5040" w:hanging="360"/>
+      </w:pPr>
+      <w:rPr>
+        <w:rFonts w:ascii="Symbol" w:hAnsi="Symbol" w:hint="default"/>
+        <w:sz w:val="20"/>
+      </w:rPr>
+    </w:lvl>
+    <w:lvl w:ilvl="7" w:tentative="1">
+      <w:start w:val="1"/>
+      <w:numFmt w:val="bullet"/>
+      <w:lvlText w:val=""/>
+      <w:lvlJc w:val="left"/>
+      <w:pPr>
+        <w:tabs>
+          <w:tab w:val="num" w:pos="5760"/>
+        </w:tabs>
+        <w:ind w:left="5760" w:hanging="360"/>
+      </w:pPr>
+      <w:rPr>
+        <w:rFonts w:ascii="Symbol" w:hAnsi="Symbol" w:hint="default"/>
+        <w:sz w:val="20"/>
+      </w:rPr>
+    </w:lvl>
+    <w:lvl w:ilvl="8" w:tentative="1">
+      <w:start w:val="1"/>
+      <w:numFmt w:val="bullet"/>
+      <w:lvlText w:val=""/>
+      <w:lvlJc w:val="left"/>
+      <w:pPr>
+        <w:tabs>
+          <w:tab w:val="num" w:pos="6480"/>
+        </w:tabs>
+        <w:ind w:left="6480" w:hanging="360"/>
+      </w:pPr>
+      <w:rPr>
+        <w:rFonts w:ascii="Symbol" w:hAnsi="Symbol" w:hint="default"/>
+        <w:sz w:val="20"/>
+      </w:rPr>
+    </w:lvl>
+  </w:abstractNum>
+  <w:abstractNum w:abstractNumId="9" w15:restartNumberingAfterBreak="0">
     <w:nsid w:val="20BC71F1"/>
     <w:multiLevelType w:val="hybridMultilevel"/>
     <w:tmpl w:val="0D5E54AE"/>
@@ -3578,7 +4368,7 @@
       </w:rPr>
     </w:lvl>
   </w:abstractNum>
-  <w:abstractNum w:abstractNumId="6" w15:restartNumberingAfterBreak="0">
+  <w:abstractNum w:abstractNumId="10" w15:restartNumberingAfterBreak="0">
     <w:nsid w:val="324C4215"/>
     <w:multiLevelType w:val="hybridMultilevel"/>
     <w:tmpl w:val="B19E7BA8"/>
@@ -3691,7 +4481,7 @@
       </w:rPr>
     </w:lvl>
   </w:abstractNum>
-  <w:abstractNum w:abstractNumId="7" w15:restartNumberingAfterBreak="0">
+  <w:abstractNum w:abstractNumId="11" w15:restartNumberingAfterBreak="0">
     <w:nsid w:val="3859768E"/>
     <w:multiLevelType w:val="hybridMultilevel"/>
     <w:tmpl w:val="ECF8A4C4"/>
@@ -3804,7 +4594,7 @@
       </w:rPr>
     </w:lvl>
   </w:abstractNum>
-  <w:abstractNum w:abstractNumId="8" w15:restartNumberingAfterBreak="0">
+  <w:abstractNum w:abstractNumId="12" w15:restartNumberingAfterBreak="0">
     <w:nsid w:val="398022E3"/>
     <w:multiLevelType w:val="hybridMultilevel"/>
     <w:tmpl w:val="1234ADC0"/>
@@ -3917,7 +4707,301 @@
       </w:rPr>
     </w:lvl>
   </w:abstractNum>
-  <w:abstractNum w:abstractNumId="9" w15:restartNumberingAfterBreak="0">
+  <w:abstractNum w:abstractNumId="13" w15:restartNumberingAfterBreak="0">
+    <w:nsid w:val="43612C42"/>
+    <w:multiLevelType w:val="multilevel"/>
+    <w:tmpl w:val="C206F302"/>
+    <w:lvl w:ilvl="0">
+      <w:numFmt w:val="bullet"/>
+      <w:lvlText w:val="•"/>
+      <w:lvlJc w:val="left"/>
+      <w:pPr>
+        <w:ind w:left="720" w:hanging="360"/>
+      </w:pPr>
+      <w:rPr>
+        <w:rFonts w:ascii="Cambria" w:eastAsiaTheme="minorHAnsi" w:hAnsi="Cambria" w:cstheme="minorBidi" w:hint="default"/>
+        <w:sz w:val="20"/>
+      </w:rPr>
+    </w:lvl>
+    <w:lvl w:ilvl="1" w:tentative="1">
+      <w:start w:val="1"/>
+      <w:numFmt w:val="bullet"/>
+      <w:lvlText w:val=""/>
+      <w:lvlJc w:val="left"/>
+      <w:pPr>
+        <w:tabs>
+          <w:tab w:val="num" w:pos="1440"/>
+        </w:tabs>
+        <w:ind w:left="1440" w:hanging="360"/>
+      </w:pPr>
+      <w:rPr>
+        <w:rFonts w:ascii="Symbol" w:hAnsi="Symbol" w:hint="default"/>
+        <w:sz w:val="20"/>
+      </w:rPr>
+    </w:lvl>
+    <w:lvl w:ilvl="2" w:tentative="1">
+      <w:start w:val="1"/>
+      <w:numFmt w:val="bullet"/>
+      <w:lvlText w:val=""/>
+      <w:lvlJc w:val="left"/>
+      <w:pPr>
+        <w:tabs>
+          <w:tab w:val="num" w:pos="2160"/>
+        </w:tabs>
+        <w:ind w:left="2160" w:hanging="360"/>
+      </w:pPr>
+      <w:rPr>
+        <w:rFonts w:ascii="Symbol" w:hAnsi="Symbol" w:hint="default"/>
+        <w:sz w:val="20"/>
+      </w:rPr>
+    </w:lvl>
+    <w:lvl w:ilvl="3" w:tentative="1">
+      <w:start w:val="1"/>
+      <w:numFmt w:val="bullet"/>
+      <w:lvlText w:val=""/>
+      <w:lvlJc w:val="left"/>
+      <w:pPr>
+        <w:tabs>
+          <w:tab w:val="num" w:pos="2880"/>
+        </w:tabs>
+        <w:ind w:left="2880" w:hanging="360"/>
+      </w:pPr>
+      <w:rPr>
+        <w:rFonts w:ascii="Symbol" w:hAnsi="Symbol" w:hint="default"/>
+        <w:sz w:val="20"/>
+      </w:rPr>
+    </w:lvl>
+    <w:lvl w:ilvl="4" w:tentative="1">
+      <w:start w:val="1"/>
+      <w:numFmt w:val="bullet"/>
+      <w:lvlText w:val=""/>
+      <w:lvlJc w:val="left"/>
+      <w:pPr>
+        <w:tabs>
+          <w:tab w:val="num" w:pos="3600"/>
+        </w:tabs>
+        <w:ind w:left="3600" w:hanging="360"/>
+      </w:pPr>
+      <w:rPr>
+        <w:rFonts w:ascii="Symbol" w:hAnsi="Symbol" w:hint="default"/>
+        <w:sz w:val="20"/>
+      </w:rPr>
+    </w:lvl>
+    <w:lvl w:ilvl="5" w:tentative="1">
+      <w:start w:val="1"/>
+      <w:numFmt w:val="bullet"/>
+      <w:lvlText w:val=""/>
+      <w:lvlJc w:val="left"/>
+      <w:pPr>
+        <w:tabs>
+          <w:tab w:val="num" w:pos="4320"/>
+        </w:tabs>
+        <w:ind w:left="4320" w:hanging="360"/>
+      </w:pPr>
+      <w:rPr>
+        <w:rFonts w:ascii="Symbol" w:hAnsi="Symbol" w:hint="default"/>
+        <w:sz w:val="20"/>
+      </w:rPr>
+    </w:lvl>
+    <w:lvl w:ilvl="6" w:tentative="1">
+      <w:start w:val="1"/>
+      <w:numFmt w:val="bullet"/>
+      <w:lvlText w:val=""/>
+      <w:lvlJc w:val="left"/>
+      <w:pPr>
+        <w:tabs>
+          <w:tab w:val="num" w:pos="5040"/>
+        </w:tabs>
+        <w:ind w:left="5040" w:hanging="360"/>
+      </w:pPr>
+      <w:rPr>
+        <w:rFonts w:ascii="Symbol" w:hAnsi="Symbol" w:hint="default"/>
+        <w:sz w:val="20"/>
+      </w:rPr>
+    </w:lvl>
+    <w:lvl w:ilvl="7" w:tentative="1">
+      <w:start w:val="1"/>
+      <w:numFmt w:val="bullet"/>
+      <w:lvlText w:val=""/>
+      <w:lvlJc w:val="left"/>
+      <w:pPr>
+        <w:tabs>
+          <w:tab w:val="num" w:pos="5760"/>
+        </w:tabs>
+        <w:ind w:left="5760" w:hanging="360"/>
+      </w:pPr>
+      <w:rPr>
+        <w:rFonts w:ascii="Symbol" w:hAnsi="Symbol" w:hint="default"/>
+        <w:sz w:val="20"/>
+      </w:rPr>
+    </w:lvl>
+    <w:lvl w:ilvl="8" w:tentative="1">
+      <w:start w:val="1"/>
+      <w:numFmt w:val="bullet"/>
+      <w:lvlText w:val=""/>
+      <w:lvlJc w:val="left"/>
+      <w:pPr>
+        <w:tabs>
+          <w:tab w:val="num" w:pos="6480"/>
+        </w:tabs>
+        <w:ind w:left="6480" w:hanging="360"/>
+      </w:pPr>
+      <w:rPr>
+        <w:rFonts w:ascii="Symbol" w:hAnsi="Symbol" w:hint="default"/>
+        <w:sz w:val="20"/>
+      </w:rPr>
+    </w:lvl>
+  </w:abstractNum>
+  <w:abstractNum w:abstractNumId="14" w15:restartNumberingAfterBreak="0">
+    <w:nsid w:val="461D7D2C"/>
+    <w:multiLevelType w:val="multilevel"/>
+    <w:tmpl w:val="B4B2B66A"/>
+    <w:lvl w:ilvl="0">
+      <w:start w:val="1"/>
+      <w:numFmt w:val="bullet"/>
+      <w:lvlText w:val=""/>
+      <w:lvlJc w:val="left"/>
+      <w:pPr>
+        <w:tabs>
+          <w:tab w:val="num" w:pos="720"/>
+        </w:tabs>
+        <w:ind w:left="720" w:hanging="360"/>
+      </w:pPr>
+      <w:rPr>
+        <w:rFonts w:ascii="Symbol" w:hAnsi="Symbol" w:hint="default"/>
+        <w:sz w:val="20"/>
+      </w:rPr>
+    </w:lvl>
+    <w:lvl w:ilvl="1" w:tentative="1">
+      <w:start w:val="1"/>
+      <w:numFmt w:val="bullet"/>
+      <w:lvlText w:val=""/>
+      <w:lvlJc w:val="left"/>
+      <w:pPr>
+        <w:tabs>
+          <w:tab w:val="num" w:pos="1440"/>
+        </w:tabs>
+        <w:ind w:left="1440" w:hanging="360"/>
+      </w:pPr>
+      <w:rPr>
+        <w:rFonts w:ascii="Symbol" w:hAnsi="Symbol" w:hint="default"/>
+        <w:sz w:val="20"/>
+      </w:rPr>
+    </w:lvl>
+    <w:lvl w:ilvl="2" w:tentative="1">
+      <w:start w:val="1"/>
+      <w:numFmt w:val="bullet"/>
+      <w:lvlText w:val=""/>
+      <w:lvlJc w:val="left"/>
+      <w:pPr>
+        <w:tabs>
+          <w:tab w:val="num" w:pos="2160"/>
+        </w:tabs>
+        <w:ind w:left="2160" w:hanging="360"/>
+      </w:pPr>
+      <w:rPr>
+        <w:rFonts w:ascii="Symbol" w:hAnsi="Symbol" w:hint="default"/>
+        <w:sz w:val="20"/>
+      </w:rPr>
+    </w:lvl>
+    <w:lvl w:ilvl="3" w:tentative="1">
+      <w:start w:val="1"/>
+      <w:numFmt w:val="bullet"/>
+      <w:lvlText w:val=""/>
+      <w:lvlJc w:val="left"/>
+      <w:pPr>
+        <w:tabs>
+          <w:tab w:val="num" w:pos="2880"/>
+        </w:tabs>
+        <w:ind w:left="2880" w:hanging="360"/>
+      </w:pPr>
+      <w:rPr>
+        <w:rFonts w:ascii="Symbol" w:hAnsi="Symbol" w:hint="default"/>
+        <w:sz w:val="20"/>
+      </w:rPr>
+    </w:lvl>
+    <w:lvl w:ilvl="4" w:tentative="1">
+      <w:start w:val="1"/>
+      <w:numFmt w:val="bullet"/>
+      <w:lvlText w:val=""/>
+      <w:lvlJc w:val="left"/>
+      <w:pPr>
+        <w:tabs>
+          <w:tab w:val="num" w:pos="3600"/>
+        </w:tabs>
+        <w:ind w:left="3600" w:hanging="360"/>
+      </w:pPr>
+      <w:rPr>
+        <w:rFonts w:ascii="Symbol" w:hAnsi="Symbol" w:hint="default"/>
+        <w:sz w:val="20"/>
+      </w:rPr>
+    </w:lvl>
+    <w:lvl w:ilvl="5" w:tentative="1">
+      <w:start w:val="1"/>
+      <w:numFmt w:val="bullet"/>
+      <w:lvlText w:val=""/>
+      <w:lvlJc w:val="left"/>
+      <w:pPr>
+        <w:tabs>
+          <w:tab w:val="num" w:pos="4320"/>
+        </w:tabs>
+        <w:ind w:left="4320" w:hanging="360"/>
+      </w:pPr>
+      <w:rPr>
+        <w:rFonts w:ascii="Symbol" w:hAnsi="Symbol" w:hint="default"/>
+        <w:sz w:val="20"/>
+      </w:rPr>
+    </w:lvl>
+    <w:lvl w:ilvl="6" w:tentative="1">
+      <w:start w:val="1"/>
+      <w:numFmt w:val="bullet"/>
+      <w:lvlText w:val=""/>
+      <w:lvlJc w:val="left"/>
+      <w:pPr>
+        <w:tabs>
+          <w:tab w:val="num" w:pos="5040"/>
+        </w:tabs>
+        <w:ind w:left="5040" w:hanging="360"/>
+      </w:pPr>
+      <w:rPr>
+        <w:rFonts w:ascii="Symbol" w:hAnsi="Symbol" w:hint="default"/>
+        <w:sz w:val="20"/>
+      </w:rPr>
+    </w:lvl>
+    <w:lvl w:ilvl="7" w:tentative="1">
+      <w:start w:val="1"/>
+      <w:numFmt w:val="bullet"/>
+      <w:lvlText w:val=""/>
+      <w:lvlJc w:val="left"/>
+      <w:pPr>
+        <w:tabs>
+          <w:tab w:val="num" w:pos="5760"/>
+        </w:tabs>
+        <w:ind w:left="5760" w:hanging="360"/>
+      </w:pPr>
+      <w:rPr>
+        <w:rFonts w:ascii="Symbol" w:hAnsi="Symbol" w:hint="default"/>
+        <w:sz w:val="20"/>
+      </w:rPr>
+    </w:lvl>
+    <w:lvl w:ilvl="8" w:tentative="1">
+      <w:start w:val="1"/>
+      <w:numFmt w:val="bullet"/>
+      <w:lvlText w:val=""/>
+      <w:lvlJc w:val="left"/>
+      <w:pPr>
+        <w:tabs>
+          <w:tab w:val="num" w:pos="6480"/>
+        </w:tabs>
+        <w:ind w:left="6480" w:hanging="360"/>
+      </w:pPr>
+      <w:rPr>
+        <w:rFonts w:ascii="Symbol" w:hAnsi="Symbol" w:hint="default"/>
+        <w:sz w:val="20"/>
+      </w:rPr>
+    </w:lvl>
+  </w:abstractNum>
+  <w:abstractNum w:abstractNumId="15" w15:restartNumberingAfterBreak="0">
     <w:nsid w:val="478F05D1"/>
     <w:multiLevelType w:val="hybridMultilevel"/>
     <w:tmpl w:val="9322ECEC"/>
@@ -4030,7 +5114,7 @@
       </w:rPr>
     </w:lvl>
   </w:abstractNum>
-  <w:abstractNum w:abstractNumId="10" w15:restartNumberingAfterBreak="0">
+  <w:abstractNum w:abstractNumId="16" w15:restartNumberingAfterBreak="0">
     <w:nsid w:val="489A0FB7"/>
     <w:multiLevelType w:val="hybridMultilevel"/>
     <w:tmpl w:val="3EFA6C50"/>
@@ -4143,7 +5227,7 @@
       </w:rPr>
     </w:lvl>
   </w:abstractNum>
-  <w:abstractNum w:abstractNumId="11" w15:restartNumberingAfterBreak="0">
+  <w:abstractNum w:abstractNumId="17" w15:restartNumberingAfterBreak="0">
     <w:nsid w:val="5A466D99"/>
     <w:multiLevelType w:val="hybridMultilevel"/>
     <w:tmpl w:val="AD4A74FE"/>
@@ -4256,7 +5340,7 @@
       </w:rPr>
     </w:lvl>
   </w:abstractNum>
-  <w:abstractNum w:abstractNumId="12" w15:restartNumberingAfterBreak="0">
+  <w:abstractNum w:abstractNumId="18" w15:restartNumberingAfterBreak="0">
     <w:nsid w:val="610A0030"/>
     <w:multiLevelType w:val="hybridMultilevel"/>
     <w:tmpl w:val="BDD05C44"/>
@@ -4369,7 +5453,120 @@
       </w:rPr>
     </w:lvl>
   </w:abstractNum>
-  <w:abstractNum w:abstractNumId="13" w15:restartNumberingAfterBreak="0">
+  <w:abstractNum w:abstractNumId="19" w15:restartNumberingAfterBreak="0">
+    <w:nsid w:val="62C90808"/>
+    <w:multiLevelType w:val="hybridMultilevel"/>
+    <w:tmpl w:val="7500EE3C"/>
+    <w:lvl w:ilvl="0" w:tplc="65E20F0A">
+      <w:start w:val="12"/>
+      <w:numFmt w:val="bullet"/>
+      <w:lvlText w:val="•"/>
+      <w:lvlJc w:val="left"/>
+      <w:pPr>
+        <w:ind w:left="720" w:hanging="360"/>
+      </w:pPr>
+      <w:rPr>
+        <w:rFonts w:ascii="Times New Roman" w:eastAsiaTheme="minorHAnsi" w:hAnsi="Times New Roman" w:cs="Times New Roman" w:hint="default"/>
+      </w:rPr>
+    </w:lvl>
+    <w:lvl w:ilvl="1" w:tplc="04090003" w:tentative="1">
+      <w:start w:val="1"/>
+      <w:numFmt w:val="bullet"/>
+      <w:lvlText w:val="o"/>
+      <w:lvlJc w:val="left"/>
+      <w:pPr>
+        <w:ind w:left="1440" w:hanging="360"/>
+      </w:pPr>
+      <w:rPr>
+        <w:rFonts w:ascii="Courier New" w:hAnsi="Courier New" w:cs="Courier New" w:hint="default"/>
+      </w:rPr>
+    </w:lvl>
+    <w:lvl w:ilvl="2" w:tplc="04090005" w:tentative="1">
+      <w:start w:val="1"/>
+      <w:numFmt w:val="bullet"/>
+      <w:lvlText w:val=""/>
+      <w:lvlJc w:val="left"/>
+      <w:pPr>
+        <w:ind w:left="2160" w:hanging="360"/>
+      </w:pPr>
+      <w:rPr>
+        <w:rFonts w:ascii="Wingdings" w:hAnsi="Wingdings" w:hint="default"/>
+      </w:rPr>
+    </w:lvl>
+    <w:lvl w:ilvl="3" w:tplc="04090001" w:tentative="1">
+      <w:start w:val="1"/>
+      <w:numFmt w:val="bullet"/>
+      <w:lvlText w:val=""/>
+      <w:lvlJc w:val="left"/>
+      <w:pPr>
+        <w:ind w:left="2880" w:hanging="360"/>
+      </w:pPr>
+      <w:rPr>
+        <w:rFonts w:ascii="Symbol" w:hAnsi="Symbol" w:hint="default"/>
+      </w:rPr>
+    </w:lvl>
+    <w:lvl w:ilvl="4" w:tplc="04090003" w:tentative="1">
+      <w:start w:val="1"/>
+      <w:numFmt w:val="bullet"/>
+      <w:lvlText w:val="o"/>
+      <w:lvlJc w:val="left"/>
+      <w:pPr>
+        <w:ind w:left="3600" w:hanging="360"/>
+      </w:pPr>
+      <w:rPr>
+        <w:rFonts w:ascii="Courier New" w:hAnsi="Courier New" w:cs="Courier New" w:hint="default"/>
+      </w:rPr>
+    </w:lvl>
+    <w:lvl w:ilvl="5" w:tplc="04090005" w:tentative="1">
+      <w:start w:val="1"/>
+      <w:numFmt w:val="bullet"/>
+      <w:lvlText w:val=""/>
+      <w:lvlJc w:val="left"/>
+      <w:pPr>
+        <w:ind w:left="4320" w:hanging="360"/>
+      </w:pPr>
+      <w:rPr>
+        <w:rFonts w:ascii="Wingdings" w:hAnsi="Wingdings" w:hint="default"/>
+      </w:rPr>
+    </w:lvl>
+    <w:lvl w:ilvl="6" w:tplc="04090001" w:tentative="1">
+      <w:start w:val="1"/>
+      <w:numFmt w:val="bullet"/>
+      <w:lvlText w:val=""/>
+      <w:lvlJc w:val="left"/>
+      <w:pPr>
+        <w:ind w:left="5040" w:hanging="360"/>
+      </w:pPr>
+      <w:rPr>
+        <w:rFonts w:ascii="Symbol" w:hAnsi="Symbol" w:hint="default"/>
+      </w:rPr>
+    </w:lvl>
+    <w:lvl w:ilvl="7" w:tplc="04090003" w:tentative="1">
+      <w:start w:val="1"/>
+      <w:numFmt w:val="bullet"/>
+      <w:lvlText w:val="o"/>
+      <w:lvlJc w:val="left"/>
+      <w:pPr>
+        <w:ind w:left="5760" w:hanging="360"/>
+      </w:pPr>
+      <w:rPr>
+        <w:rFonts w:ascii="Courier New" w:hAnsi="Courier New" w:cs="Courier New" w:hint="default"/>
+      </w:rPr>
+    </w:lvl>
+    <w:lvl w:ilvl="8" w:tplc="04090005" w:tentative="1">
+      <w:start w:val="1"/>
+      <w:numFmt w:val="bullet"/>
+      <w:lvlText w:val=""/>
+      <w:lvlJc w:val="left"/>
+      <w:pPr>
+        <w:ind w:left="6480" w:hanging="360"/>
+      </w:pPr>
+      <w:rPr>
+        <w:rFonts w:ascii="Wingdings" w:hAnsi="Wingdings" w:hint="default"/>
+      </w:rPr>
+    </w:lvl>
+  </w:abstractNum>
+  <w:abstractNum w:abstractNumId="20" w15:restartNumberingAfterBreak="0">
     <w:nsid w:val="689B47A7"/>
     <w:multiLevelType w:val="hybridMultilevel"/>
     <w:tmpl w:val="3A26537E"/>
@@ -4482,7 +5679,7 @@
       </w:rPr>
     </w:lvl>
   </w:abstractNum>
-  <w:abstractNum w:abstractNumId="14" w15:restartNumberingAfterBreak="0">
+  <w:abstractNum w:abstractNumId="21" w15:restartNumberingAfterBreak="0">
     <w:nsid w:val="6D25692E"/>
     <w:multiLevelType w:val="hybridMultilevel"/>
     <w:tmpl w:val="8A926F08"/>
@@ -4595,7 +5792,7 @@
       </w:rPr>
     </w:lvl>
   </w:abstractNum>
-  <w:abstractNum w:abstractNumId="15" w15:restartNumberingAfterBreak="0">
+  <w:abstractNum w:abstractNumId="22" w15:restartNumberingAfterBreak="0">
     <w:nsid w:val="75B740FE"/>
     <w:multiLevelType w:val="hybridMultilevel"/>
     <w:tmpl w:val="2ED061F0"/>
@@ -4708,7 +5905,7 @@
       </w:rPr>
     </w:lvl>
   </w:abstractNum>
-  <w:abstractNum w:abstractNumId="16" w15:restartNumberingAfterBreak="0">
+  <w:abstractNum w:abstractNumId="23" w15:restartNumberingAfterBreak="0">
     <w:nsid w:val="779265B8"/>
     <w:multiLevelType w:val="hybridMultilevel"/>
     <w:tmpl w:val="57CA7A06"/>
@@ -4821,7 +6018,7 @@
       </w:rPr>
     </w:lvl>
   </w:abstractNum>
-  <w:abstractNum w:abstractNumId="17" w15:restartNumberingAfterBreak="0">
+  <w:abstractNum w:abstractNumId="24" w15:restartNumberingAfterBreak="0">
     <w:nsid w:val="788147E1"/>
     <w:multiLevelType w:val="hybridMultilevel"/>
     <w:tmpl w:val="AB1CFEA6"/>
@@ -4934,7 +6131,7 @@
       </w:rPr>
     </w:lvl>
   </w:abstractNum>
-  <w:abstractNum w:abstractNumId="18" w15:restartNumberingAfterBreak="0">
+  <w:abstractNum w:abstractNumId="25" w15:restartNumberingAfterBreak="0">
     <w:nsid w:val="79271081"/>
     <w:multiLevelType w:val="multilevel"/>
     <w:tmpl w:val="AF92F4E8"/>
@@ -5084,61 +6281,82 @@
     </w:lvl>
   </w:abstractNum>
   <w:num w:numId="1" w16cid:durableId="1767116843">
-    <w:abstractNumId w:val="11"/>
+    <w:abstractNumId w:val="17"/>
   </w:num>
   <w:num w:numId="2" w16cid:durableId="86972671">
-    <w:abstractNumId w:val="16"/>
+    <w:abstractNumId w:val="23"/>
   </w:num>
   <w:num w:numId="3" w16cid:durableId="1869947705">
     <w:abstractNumId w:val="0"/>
   </w:num>
   <w:num w:numId="4" w16cid:durableId="405885845">
+    <w:abstractNumId w:val="20"/>
+  </w:num>
+  <w:num w:numId="5" w16cid:durableId="1098478716">
+    <w:abstractNumId w:val="7"/>
+  </w:num>
+  <w:num w:numId="6" w16cid:durableId="373848783">
+    <w:abstractNumId w:val="22"/>
+  </w:num>
+  <w:num w:numId="7" w16cid:durableId="1346175281">
+    <w:abstractNumId w:val="16"/>
+  </w:num>
+  <w:num w:numId="8" w16cid:durableId="593126551">
+    <w:abstractNumId w:val="12"/>
+  </w:num>
+  <w:num w:numId="9" w16cid:durableId="638999553">
+    <w:abstractNumId w:val="10"/>
+  </w:num>
+  <w:num w:numId="10" w16cid:durableId="1583759473">
+    <w:abstractNumId w:val="18"/>
+  </w:num>
+  <w:num w:numId="11" w16cid:durableId="1354110247">
+    <w:abstractNumId w:val="6"/>
+  </w:num>
+  <w:num w:numId="12" w16cid:durableId="1829594678">
+    <w:abstractNumId w:val="5"/>
+  </w:num>
+  <w:num w:numId="13" w16cid:durableId="1338001084">
+    <w:abstractNumId w:val="21"/>
+  </w:num>
+  <w:num w:numId="14" w16cid:durableId="1349873434">
+    <w:abstractNumId w:val="3"/>
+  </w:num>
+  <w:num w:numId="15" w16cid:durableId="989404026">
+    <w:abstractNumId w:val="25"/>
+  </w:num>
+  <w:num w:numId="16" w16cid:durableId="1562671128">
+    <w:abstractNumId w:val="24"/>
+  </w:num>
+  <w:num w:numId="17" w16cid:durableId="395124370">
+    <w:abstractNumId w:val="11"/>
+  </w:num>
+  <w:num w:numId="18" w16cid:durableId="196743353">
+    <w:abstractNumId w:val="9"/>
+  </w:num>
+  <w:num w:numId="19" w16cid:durableId="909730105">
+    <w:abstractNumId w:val="15"/>
+  </w:num>
+  <w:num w:numId="20" w16cid:durableId="1026713223">
+    <w:abstractNumId w:val="2"/>
+  </w:num>
+  <w:num w:numId="21" w16cid:durableId="1239948100">
+    <w:abstractNumId w:val="1"/>
+  </w:num>
+  <w:num w:numId="22" w16cid:durableId="1437023365">
+    <w:abstractNumId w:val="8"/>
+  </w:num>
+  <w:num w:numId="23" w16cid:durableId="1979914165">
+    <w:abstractNumId w:val="14"/>
+  </w:num>
+  <w:num w:numId="24" w16cid:durableId="2129735908">
+    <w:abstractNumId w:val="4"/>
+  </w:num>
+  <w:num w:numId="25" w16cid:durableId="1966234014">
     <w:abstractNumId w:val="13"/>
   </w:num>
-  <w:num w:numId="5" w16cid:durableId="1098478716">
-    <w:abstractNumId w:val="4"/>
-  </w:num>
-  <w:num w:numId="6" w16cid:durableId="373848783">
-    <w:abstractNumId w:val="15"/>
-  </w:num>
-  <w:num w:numId="7" w16cid:durableId="1346175281">
-    <w:abstractNumId w:val="10"/>
-  </w:num>
-  <w:num w:numId="8" w16cid:durableId="593126551">
-    <w:abstractNumId w:val="8"/>
-  </w:num>
-  <w:num w:numId="9" w16cid:durableId="638999553">
-    <w:abstractNumId w:val="6"/>
-  </w:num>
-  <w:num w:numId="10" w16cid:durableId="1583759473">
-    <w:abstractNumId w:val="12"/>
-  </w:num>
-  <w:num w:numId="11" w16cid:durableId="1354110247">
-    <w:abstractNumId w:val="3"/>
-  </w:num>
-  <w:num w:numId="12" w16cid:durableId="1829594678">
-    <w:abstractNumId w:val="2"/>
-  </w:num>
-  <w:num w:numId="13" w16cid:durableId="1338001084">
-    <w:abstractNumId w:val="14"/>
-  </w:num>
-  <w:num w:numId="14" w16cid:durableId="1349873434">
-    <w:abstractNumId w:val="1"/>
-  </w:num>
-  <w:num w:numId="15" w16cid:durableId="989404026">
-    <w:abstractNumId w:val="18"/>
-  </w:num>
-  <w:num w:numId="16" w16cid:durableId="1562671128">
-    <w:abstractNumId w:val="17"/>
-  </w:num>
-  <w:num w:numId="17" w16cid:durableId="395124370">
-    <w:abstractNumId w:val="7"/>
-  </w:num>
-  <w:num w:numId="18" w16cid:durableId="196743353">
-    <w:abstractNumId w:val="5"/>
-  </w:num>
-  <w:num w:numId="19" w16cid:durableId="909730105">
-    <w:abstractNumId w:val="9"/>
+  <w:num w:numId="26" w16cid:durableId="1560288570">
+    <w:abstractNumId w:val="19"/>
   </w:num>
 </w:numbering>
 </file>
@@ -5570,7 +6788,6 @@
   <w:style w:type="character" w:default="1" w:styleId="DefaultParagraphFont">
     <w:name w:val="Default Paragraph Font"/>
     <w:uiPriority w:val="1"/>
-    <w:semiHidden/>
     <w:unhideWhenUsed/>
   </w:style>
   <w:style w:type="table" w:default="1" w:styleId="TableNormal">
